--- a/Documents/MrGreat-SE-2020-001(뚝배기) 분석산출물.docx
+++ b/Documents/MrGreat-SE-2020-001(뚝배기) 분석산출물.docx
@@ -159,21 +159,15 @@
             </w:pPr>
             <w:r>
               <w:rPr>
-                <w:rFonts w:ascii="바탕" w:hAnsi="바탕"/>
-              </w:rPr>
-              <w:t>1</w:t>
-            </w:r>
-            <w:r>
-              <w:rPr>
-                <w:rFonts w:ascii="바탕" w:hAnsi="바탕" w:hint="eastAsia"/>
-              </w:rPr>
-              <w:t>.</w:t>
-            </w:r>
-            <w:r>
-              <w:rPr>
-                <w:rFonts w:ascii="바탕" w:hAnsi="바탕"/>
+                <w:rFonts w:ascii="바탕" w:hAnsi="바탕" w:hint="eastAsia"/>
               </w:rPr>
               <w:t>2</w:t>
+            </w:r>
+            <w:r>
+              <w:rPr>
+                <w:rFonts w:ascii="바탕" w:hAnsi="바탕"/>
+              </w:rPr>
+              <w:t>.0</w:t>
             </w:r>
           </w:p>
         </w:tc>
@@ -313,7 +307,7 @@
               <w:rPr>
                 <w:rFonts w:ascii="바탕" w:hAnsi="바탕"/>
               </w:rPr>
-              <w:t>2</w:t>
+              <w:t>5</w:t>
             </w:r>
           </w:p>
         </w:tc>
@@ -353,7 +347,7 @@
               <w:rPr>
                 <w:rFonts w:ascii="바탕" w:hAnsi="바탕" w:hint="eastAsia"/>
               </w:rPr>
-              <w:t>알파</w:t>
+              <w:t>릴리즈</w:t>
             </w:r>
           </w:p>
         </w:tc>
@@ -1457,7 +1451,7 @@
           <w:p>
             <w:pPr>
               <w:rPr>
-                <w:rFonts w:ascii="바탕" w:hAnsi="바탕" w:hint="eastAsia"/>
+                <w:rFonts w:ascii="바탕" w:hAnsi="바탕"/>
               </w:rPr>
             </w:pPr>
             <w:r>
@@ -1475,7 +1469,7 @@
           <w:p>
             <w:pPr>
               <w:rPr>
-                <w:rFonts w:ascii="바탕" w:hAnsi="바탕" w:hint="eastAsia"/>
+                <w:rFonts w:ascii="바탕" w:hAnsi="바탕"/>
               </w:rPr>
             </w:pPr>
             <w:r>
@@ -1499,7 +1493,7 @@
           <w:p>
             <w:pPr>
               <w:rPr>
-                <w:rFonts w:ascii="바탕" w:hAnsi="바탕" w:hint="eastAsia"/>
+                <w:rFonts w:ascii="바탕" w:hAnsi="바탕"/>
               </w:rPr>
             </w:pPr>
             <w:r>
@@ -1512,7 +1506,7 @@
           <w:p>
             <w:pPr>
               <w:rPr>
-                <w:rFonts w:ascii="바탕" w:hAnsi="바탕" w:hint="eastAsia"/>
+                <w:rFonts w:ascii="바탕" w:hAnsi="바탕"/>
               </w:rPr>
             </w:pPr>
             <w:r>
@@ -1531,6 +1525,7 @@
         <w:tc>
           <w:tcPr>
             <w:tcW w:w="1166" w:type="dxa"/>
+            <w:vMerge/>
           </w:tcPr>
           <w:p>
             <w:pPr>
@@ -1547,7 +1542,7 @@
           <w:p>
             <w:pPr>
               <w:rPr>
-                <w:rFonts w:ascii="바탕" w:hAnsi="바탕" w:hint="eastAsia"/>
+                <w:rFonts w:ascii="바탕" w:hAnsi="바탕"/>
               </w:rPr>
             </w:pPr>
             <w:r>
@@ -1565,7 +1560,7 @@
           <w:p>
             <w:pPr>
               <w:rPr>
-                <w:rFonts w:ascii="바탕" w:hAnsi="바탕" w:hint="eastAsia"/>
+                <w:rFonts w:ascii="바탕" w:hAnsi="바탕"/>
               </w:rPr>
             </w:pPr>
             <w:r>
@@ -1589,7 +1584,7 @@
           <w:p>
             <w:pPr>
               <w:rPr>
-                <w:rFonts w:ascii="바탕" w:hAnsi="바탕" w:hint="eastAsia"/>
+                <w:rFonts w:ascii="바탕" w:hAnsi="바탕"/>
               </w:rPr>
             </w:pPr>
             <w:r>
@@ -1597,6 +1592,89 @@
                 <w:rFonts w:ascii="바탕" w:hAnsi="바탕" w:hint="eastAsia"/>
               </w:rPr>
               <w:t>액티비티도를 수정했다.</w:t>
+            </w:r>
+          </w:p>
+        </w:tc>
+      </w:tr>
+      <w:tr>
+        <w:trPr>
+          <w:trHeight w:val="223"/>
+        </w:trPr>
+        <w:tc>
+          <w:tcPr>
+            <w:tcW w:w="1166" w:type="dxa"/>
+          </w:tcPr>
+          <w:p>
+            <w:pPr>
+              <w:rPr>
+                <w:rFonts w:ascii="바탕" w:hAnsi="바탕"/>
+              </w:rPr>
+            </w:pPr>
+            <w:r>
+              <w:rPr>
+                <w:rFonts w:ascii="바탕" w:hAnsi="바탕" w:hint="eastAsia"/>
+              </w:rPr>
+              <w:t>2</w:t>
+            </w:r>
+          </w:p>
+        </w:tc>
+        <w:tc>
+          <w:tcPr>
+            <w:tcW w:w="1058" w:type="dxa"/>
+          </w:tcPr>
+          <w:p>
+            <w:pPr>
+              <w:rPr>
+                <w:rFonts w:ascii="바탕" w:hAnsi="바탕" w:hint="eastAsia"/>
+              </w:rPr>
+            </w:pPr>
+            <w:r>
+              <w:rPr>
+                <w:rFonts w:ascii="바탕" w:hAnsi="바탕" w:hint="eastAsia"/>
+              </w:rPr>
+              <w:t>0</w:t>
+            </w:r>
+          </w:p>
+        </w:tc>
+        <w:tc>
+          <w:tcPr>
+            <w:tcW w:w="1768" w:type="dxa"/>
+          </w:tcPr>
+          <w:p>
+            <w:pPr>
+              <w:rPr>
+                <w:rFonts w:ascii="바탕" w:hAnsi="바탕" w:hint="eastAsia"/>
+              </w:rPr>
+            </w:pPr>
+            <w:r>
+              <w:rPr>
+                <w:rFonts w:ascii="바탕" w:hAnsi="바탕" w:hint="eastAsia"/>
+              </w:rPr>
+              <w:t>2</w:t>
+            </w:r>
+            <w:r>
+              <w:rPr>
+                <w:rFonts w:ascii="바탕" w:hAnsi="바탕"/>
+              </w:rPr>
+              <w:t>020-11-5</w:t>
+            </w:r>
+          </w:p>
+        </w:tc>
+        <w:tc>
+          <w:tcPr>
+            <w:tcW w:w="6202" w:type="dxa"/>
+          </w:tcPr>
+          <w:p>
+            <w:pPr>
+              <w:rPr>
+                <w:rFonts w:ascii="바탕" w:hAnsi="바탕" w:hint="eastAsia"/>
+              </w:rPr>
+            </w:pPr>
+            <w:r>
+              <w:rPr>
+                <w:rFonts w:ascii="바탕" w:hAnsi="바탕" w:hint="eastAsia"/>
+              </w:rPr>
+              <w:t>릴리즈</w:t>
             </w:r>
           </w:p>
         </w:tc>
@@ -11126,45 +11204,33 @@
       </w:r>
       <w:r>
         <w:rPr>
-          <w:rFonts w:ascii="바탕" w:hAnsi="바탕" w:hint="eastAsia"/>
-        </w:rPr>
-        <w:t>주문</w:t>
+          <w:rFonts w:ascii="바탕" w:eastAsia="바탕" w:hAnsi="바탕" w:hint="eastAsia"/>
+        </w:rPr>
+        <w:t xml:space="preserve">주문 알림 </w:t>
       </w:r>
       <w:r>
         <w:rPr>
-          <w:rFonts w:ascii="바탕" w:hAnsi="바탕" w:hint="eastAsia"/>
-        </w:rPr>
-        <w:t xml:space="preserve"> </w:t>
-      </w:r>
-      <w:r>
-        <w:rPr>
-          <w:rFonts w:ascii="바탕" w:hAnsi="바탕" w:hint="eastAsia"/>
-        </w:rPr>
-        <w:t>알림</w:t>
-      </w:r>
-      <w:r>
-        <w:rPr>
-          <w:rFonts w:ascii="바탕" w:hAnsi="바탕" w:hint="eastAsia"/>
-        </w:rPr>
-        <w:t xml:space="preserve"> </w:t>
-      </w:r>
-      <w:r>
-        <w:rPr>
-          <w:rFonts w:ascii="바탕" w:hAnsi="바탕"/>
+          <w:rFonts w:ascii="바탕" w:eastAsia="바탕" w:hAnsi="바탕"/>
         </w:rPr>
         <w:t>(</w:t>
       </w:r>
       <w:r>
         <w:rPr>
-          <w:rFonts w:ascii="바탕" w:hAnsi="바탕" w:hint="eastAsia"/>
+          <w:rFonts w:ascii="바탕" w:eastAsia="바탕" w:hAnsi="바탕" w:hint="eastAsia"/>
         </w:rPr>
         <w:t>N</w:t>
       </w:r>
       <w:r>
         <w:rPr>
+          <w:rFonts w:ascii="바탕" w:eastAsia="바탕" w:hAnsi="바탕"/>
+        </w:rPr>
+        <w:t>otice</w:t>
+      </w:r>
+      <w:r>
+        <w:rPr>
           <w:rFonts w:ascii="바탕" w:hAnsi="바탕"/>
         </w:rPr>
-        <w:t xml:space="preserve">otice </w:t>
+        <w:t xml:space="preserve"> </w:t>
       </w:r>
       <w:r>
         <w:rPr>
@@ -15786,7 +15852,7 @@
       <w:pPr>
         <w:pStyle w:val="Title1"/>
         <w:rPr>
-          <w:rFonts w:ascii="바탕" w:eastAsia="바탕" w:hAnsi="바탕" w:hint="eastAsia"/>
+          <w:rFonts w:ascii="바탕" w:eastAsia="바탕" w:hAnsi="바탕"/>
         </w:rPr>
       </w:pPr>
       <w:r>
@@ -15912,11 +15978,422 @@
       <w:pPr>
         <w:pStyle w:val="a8"/>
         <w:rPr>
+          <w:rFonts w:ascii="바탕" w:eastAsia="바탕" w:hAnsi="바탕" w:cs="맑은 고딕"/>
+          <w:b/>
+          <w:bCs/>
+          <w:lang w:eastAsia="ko-KR"/>
+        </w:rPr>
+      </w:pPr>
+    </w:p>
+    <w:p>
+      <w:pPr>
+        <w:pStyle w:val="a8"/>
+        <w:spacing w:line="240" w:lineRule="auto"/>
+        <w:rPr>
+          <w:rFonts w:ascii="바탕" w:eastAsia="바탕" w:hAnsi="바탕" w:cs="맑은 고딕"/>
+          <w:b/>
+          <w:bCs/>
+          <w:lang w:eastAsia="ko-KR"/>
+        </w:rPr>
+      </w:pPr>
+      <w:r>
+        <w:rPr>
           <w:rFonts w:ascii="바탕" w:eastAsia="바탕" w:hAnsi="바탕" w:cs="맑은 고딕" w:hint="eastAsia"/>
           <w:b/>
           <w:bCs/>
           <w:lang w:eastAsia="ko-KR"/>
         </w:rPr>
+        <w:t>고객의 주문 흐름은 다음과 같다.</w:t>
+      </w:r>
+    </w:p>
+    <w:p>
+      <w:pPr>
+        <w:pStyle w:val="a8"/>
+        <w:spacing w:line="240" w:lineRule="auto"/>
+        <w:rPr>
+          <w:rFonts w:ascii="바탕" w:eastAsia="바탕" w:hAnsi="바탕" w:cs="맑은 고딕"/>
+          <w:lang w:eastAsia="ko-KR"/>
+        </w:rPr>
+      </w:pPr>
+      <w:r>
+        <w:rPr>
+          <w:rFonts w:ascii="바탕" w:eastAsia="바탕" w:hAnsi="바탕" w:cs="맑은 고딕" w:hint="eastAsia"/>
+          <w:lang w:eastAsia="ko-KR"/>
+        </w:rPr>
+        <w:t>고객이 주문을 시작할 때 회원 주문</w:t>
+      </w:r>
+      <w:r>
+        <w:rPr>
+          <w:rFonts w:ascii="바탕" w:eastAsia="바탕" w:hAnsi="바탕" w:cs="맑은 고딕" w:hint="eastAsia"/>
+          <w:lang w:eastAsia="ko-KR"/>
+        </w:rPr>
+        <w:t>과</w:t>
+      </w:r>
+      <w:r>
+        <w:rPr>
+          <w:rFonts w:ascii="바탕" w:eastAsia="바탕" w:hAnsi="바탕" w:cs="맑은 고딕" w:hint="eastAsia"/>
+          <w:lang w:eastAsia="ko-KR"/>
+        </w:rPr>
+        <w:t xml:space="preserve"> 비회원 주문</w:t>
+      </w:r>
+      <w:r>
+        <w:rPr>
+          <w:rFonts w:ascii="바탕" w:eastAsia="바탕" w:hAnsi="바탕" w:cs="맑은 고딕" w:hint="eastAsia"/>
+          <w:lang w:eastAsia="ko-KR"/>
+        </w:rPr>
+        <w:t>,</w:t>
+      </w:r>
+      <w:r>
+        <w:rPr>
+          <w:rFonts w:ascii="바탕" w:eastAsia="바탕" w:hAnsi="바탕" w:cs="맑은 고딕"/>
+          <w:lang w:eastAsia="ko-KR"/>
+        </w:rPr>
+        <w:t xml:space="preserve"> </w:t>
+      </w:r>
+      <w:r>
+        <w:rPr>
+          <w:rFonts w:ascii="바탕" w:eastAsia="바탕" w:hAnsi="바탕" w:cs="맑은 고딕" w:hint="eastAsia"/>
+          <w:lang w:eastAsia="ko-KR"/>
+        </w:rPr>
+        <w:t>그리고 회원가입</w:t>
+      </w:r>
+      <w:r>
+        <w:rPr>
+          <w:rFonts w:ascii="바탕" w:eastAsia="바탕" w:hAnsi="바탕" w:cs="맑은 고딕" w:hint="eastAsia"/>
+          <w:lang w:eastAsia="ko-KR"/>
+        </w:rPr>
+        <w:t>을 선택할 수 있다.</w:t>
+      </w:r>
+      <w:r>
+        <w:rPr>
+          <w:rFonts w:ascii="바탕" w:eastAsia="바탕" w:hAnsi="바탕" w:cs="맑은 고딕"/>
+          <w:lang w:eastAsia="ko-KR"/>
+        </w:rPr>
+        <w:t xml:space="preserve"> </w:t>
+      </w:r>
+      <w:r>
+        <w:rPr>
+          <w:rFonts w:ascii="바탕" w:eastAsia="바탕" w:hAnsi="바탕" w:cs="맑은 고딕" w:hint="eastAsia"/>
+          <w:lang w:eastAsia="ko-KR"/>
+        </w:rPr>
+        <w:t>회원가입을 선택하면개인정보를 입력하고 회원가입이 가능하며 그 아이디</w:t>
+      </w:r>
+      <w:r>
+        <w:rPr>
+          <w:rFonts w:ascii="바탕" w:eastAsia="바탕" w:hAnsi="바탕" w:cs="맑은 고딕"/>
+          <w:lang w:eastAsia="ko-KR"/>
+        </w:rPr>
+        <w:t xml:space="preserve">, </w:t>
+      </w:r>
+      <w:r>
+        <w:rPr>
+          <w:rFonts w:ascii="바탕" w:eastAsia="바탕" w:hAnsi="바탕" w:cs="맑은 고딕" w:hint="eastAsia"/>
+          <w:lang w:eastAsia="ko-KR"/>
+        </w:rPr>
+        <w:t>비밀번호로 회원주문이 가능하다[</w:t>
+      </w:r>
+      <w:r>
+        <w:rPr>
+          <w:rFonts w:ascii="바탕" w:eastAsia="바탕" w:hAnsi="바탕" w:cs="맑은 고딕" w:hint="eastAsia"/>
+          <w:i/>
+          <w:iCs/>
+          <w:lang w:eastAsia="ko-KR"/>
+        </w:rPr>
+        <w:t>S</w:t>
+      </w:r>
+      <w:r>
+        <w:rPr>
+          <w:rFonts w:ascii="바탕" w:eastAsia="바탕" w:hAnsi="바탕" w:cs="맑은 고딕"/>
+          <w:i/>
+          <w:iCs/>
+          <w:lang w:eastAsia="ko-KR"/>
+        </w:rPr>
+        <w:t>ign up</w:t>
+      </w:r>
+      <w:r>
+        <w:rPr>
+          <w:rFonts w:ascii="바탕" w:eastAsia="바탕" w:hAnsi="바탕" w:cs="맑은 고딕"/>
+          <w:lang w:eastAsia="ko-KR"/>
+        </w:rPr>
+        <w:t>]</w:t>
+      </w:r>
+      <w:r>
+        <w:rPr>
+          <w:rFonts w:ascii="바탕" w:eastAsia="바탕" w:hAnsi="바탕" w:cs="맑은 고딕" w:hint="eastAsia"/>
+          <w:lang w:eastAsia="ko-KR"/>
+        </w:rPr>
+        <w:t>.</w:t>
+      </w:r>
+      <w:r>
+        <w:rPr>
+          <w:rFonts w:ascii="바탕" w:eastAsia="바탕" w:hAnsi="바탕" w:cs="맑은 고딕"/>
+          <w:lang w:eastAsia="ko-KR"/>
+        </w:rPr>
+        <w:t xml:space="preserve"> </w:t>
+      </w:r>
+      <w:r>
+        <w:rPr>
+          <w:rFonts w:ascii="바탕" w:eastAsia="바탕" w:hAnsi="바탕" w:cs="맑은 고딕" w:hint="eastAsia"/>
+          <w:lang w:eastAsia="ko-KR"/>
+        </w:rPr>
+        <w:t>비회원 주문을 선택하면 바로 메인 화면을 보여주고</w:t>
+      </w:r>
+      <w:r>
+        <w:rPr>
+          <w:rFonts w:ascii="바탕" w:eastAsia="바탕" w:hAnsi="바탕" w:cs="맑은 고딕" w:hint="eastAsia"/>
+          <w:lang w:eastAsia="ko-KR"/>
+        </w:rPr>
+        <w:t xml:space="preserve"> 회원 주문을 누르면 로그인 화면이 나온다[</w:t>
+      </w:r>
+      <w:r>
+        <w:rPr>
+          <w:rFonts w:ascii="바탕" w:eastAsia="바탕" w:hAnsi="바탕" w:cs="맑은 고딕" w:hint="eastAsia"/>
+          <w:i/>
+          <w:iCs/>
+          <w:lang w:eastAsia="ko-KR"/>
+        </w:rPr>
+        <w:t>L</w:t>
+      </w:r>
+      <w:r>
+        <w:rPr>
+          <w:rFonts w:ascii="바탕" w:eastAsia="바탕" w:hAnsi="바탕" w:cs="맑은 고딕"/>
+          <w:i/>
+          <w:iCs/>
+          <w:lang w:eastAsia="ko-KR"/>
+        </w:rPr>
+        <w:t>ogin</w:t>
+      </w:r>
+      <w:r>
+        <w:rPr>
+          <w:rFonts w:ascii="바탕" w:eastAsia="바탕" w:hAnsi="바탕" w:cs="맑은 고딕"/>
+          <w:lang w:eastAsia="ko-KR"/>
+        </w:rPr>
+        <w:t>]</w:t>
+      </w:r>
+      <w:r>
+        <w:rPr>
+          <w:rFonts w:ascii="바탕" w:eastAsia="바탕" w:hAnsi="바탕" w:cs="맑은 고딕" w:hint="eastAsia"/>
+          <w:lang w:eastAsia="ko-KR"/>
+        </w:rPr>
+        <w:t>.</w:t>
+      </w:r>
+      <w:r>
+        <w:rPr>
+          <w:rFonts w:ascii="바탕" w:eastAsia="바탕" w:hAnsi="바탕" w:cs="맑은 고딕"/>
+          <w:lang w:eastAsia="ko-KR"/>
+        </w:rPr>
+        <w:t xml:space="preserve"> </w:t>
+      </w:r>
+      <w:r>
+        <w:rPr>
+          <w:rFonts w:ascii="바탕" w:eastAsia="바탕" w:hAnsi="바탕" w:cs="맑은 고딕" w:hint="eastAsia"/>
+          <w:lang w:eastAsia="ko-KR"/>
+        </w:rPr>
+        <w:t>로그인을 마치면 메인 화면을 보여준다.</w:t>
+      </w:r>
+      <w:r>
+        <w:rPr>
+          <w:rFonts w:ascii="바탕" w:eastAsia="바탕" w:hAnsi="바탕" w:cs="맑은 고딕"/>
+          <w:lang w:eastAsia="ko-KR"/>
+        </w:rPr>
+        <w:t xml:space="preserve"> </w:t>
+      </w:r>
+      <w:r>
+        <w:rPr>
+          <w:rFonts w:ascii="바탕" w:eastAsia="바탕" w:hAnsi="바탕" w:cs="맑은 고딕" w:hint="eastAsia"/>
+          <w:lang w:eastAsia="ko-KR"/>
+        </w:rPr>
+        <w:t>메인화면에서는 매뉴 확인[</w:t>
+      </w:r>
+      <w:r>
+        <w:rPr>
+          <w:rFonts w:ascii="바탕" w:eastAsia="바탕" w:hAnsi="바탕" w:cs="맑은 고딕" w:hint="eastAsia"/>
+          <w:i/>
+          <w:iCs/>
+          <w:lang w:eastAsia="ko-KR"/>
+        </w:rPr>
+        <w:t>D</w:t>
+      </w:r>
+      <w:r>
+        <w:rPr>
+          <w:rFonts w:ascii="바탕" w:eastAsia="바탕" w:hAnsi="바탕" w:cs="맑은 고딕"/>
+          <w:i/>
+          <w:iCs/>
+          <w:lang w:eastAsia="ko-KR"/>
+        </w:rPr>
+        <w:t>isplay menu</w:t>
+      </w:r>
+      <w:r>
+        <w:rPr>
+          <w:rFonts w:ascii="바탕" w:eastAsia="바탕" w:hAnsi="바탕" w:cs="맑은 고딕"/>
+          <w:lang w:eastAsia="ko-KR"/>
+        </w:rPr>
+        <w:t>]</w:t>
+      </w:r>
+      <w:r>
+        <w:rPr>
+          <w:rFonts w:ascii="바탕" w:eastAsia="바탕" w:hAnsi="바탕" w:cs="맑은 고딕" w:hint="eastAsia"/>
+          <w:lang w:eastAsia="ko-KR"/>
+        </w:rPr>
+        <w:t>와 장바구니 확인[</w:t>
+      </w:r>
+      <w:r>
+        <w:rPr>
+          <w:rFonts w:ascii="바탕" w:eastAsia="바탕" w:hAnsi="바탕" w:cs="맑은 고딕"/>
+          <w:i/>
+          <w:iCs/>
+          <w:lang w:eastAsia="ko-KR"/>
+        </w:rPr>
+        <w:t>Display basket</w:t>
+      </w:r>
+      <w:r>
+        <w:rPr>
+          <w:rFonts w:ascii="바탕" w:eastAsia="바탕" w:hAnsi="바탕" w:cs="맑은 고딕"/>
+          <w:lang w:eastAsia="ko-KR"/>
+        </w:rPr>
+        <w:t>]</w:t>
+      </w:r>
+      <w:r>
+        <w:rPr>
+          <w:rFonts w:ascii="바탕" w:eastAsia="바탕" w:hAnsi="바탕" w:cs="맑은 고딕" w:hint="eastAsia"/>
+          <w:lang w:eastAsia="ko-KR"/>
+        </w:rPr>
+        <w:t>을 할 수 있다.</w:t>
+      </w:r>
+      <w:r>
+        <w:rPr>
+          <w:rFonts w:ascii="바탕" w:eastAsia="바탕" w:hAnsi="바탕" w:cs="맑은 고딕"/>
+          <w:lang w:eastAsia="ko-KR"/>
+        </w:rPr>
+        <w:t xml:space="preserve"> </w:t>
+      </w:r>
+      <w:r>
+        <w:rPr>
+          <w:rFonts w:ascii="바탕" w:eastAsia="바탕" w:hAnsi="바탕" w:cs="맑은 고딕" w:hint="eastAsia"/>
+          <w:lang w:eastAsia="ko-KR"/>
+        </w:rPr>
+        <w:t>매뉴 확인을 누르면 모든 매뉴를 확인 할 수 있으며 회원에게는 최근 주문 내역 또한 보여준다</w:t>
+      </w:r>
+      <w:r>
+        <w:rPr>
+          <w:rFonts w:ascii="바탕" w:eastAsia="바탕" w:hAnsi="바탕" w:cs="맑은 고딕"/>
+          <w:lang w:eastAsia="ko-KR"/>
+        </w:rPr>
+        <w:t xml:space="preserve">. </w:t>
+      </w:r>
+      <w:r>
+        <w:rPr>
+          <w:rFonts w:ascii="바탕" w:eastAsia="바탕" w:hAnsi="바탕" w:cs="맑은 고딕" w:hint="eastAsia"/>
+          <w:lang w:eastAsia="ko-KR"/>
+        </w:rPr>
+        <w:t>상세보기[</w:t>
+      </w:r>
+      <w:r>
+        <w:rPr>
+          <w:rFonts w:ascii="바탕" w:eastAsia="바탕" w:hAnsi="바탕" w:cs="맑은 고딕"/>
+          <w:i/>
+          <w:iCs/>
+          <w:lang w:eastAsia="ko-KR"/>
+        </w:rPr>
+        <w:t>Display menu description</w:t>
+      </w:r>
+      <w:r>
+        <w:rPr>
+          <w:rFonts w:ascii="바탕" w:eastAsia="바탕" w:hAnsi="바탕" w:cs="맑은 고딕"/>
+          <w:lang w:eastAsia="ko-KR"/>
+        </w:rPr>
+        <w:t>]</w:t>
+      </w:r>
+      <w:r>
+        <w:rPr>
+          <w:rFonts w:ascii="바탕" w:eastAsia="바탕" w:hAnsi="바탕" w:cs="맑은 고딕" w:hint="eastAsia"/>
+          <w:lang w:eastAsia="ko-KR"/>
+        </w:rPr>
+        <w:t>을 누르면 매뉴의 상세정보 확인과 장바구니에 담기[</w:t>
+      </w:r>
+      <w:r>
+        <w:rPr>
+          <w:rFonts w:ascii="바탕" w:eastAsia="바탕" w:hAnsi="바탕" w:cs="맑은 고딕"/>
+          <w:i/>
+          <w:iCs/>
+          <w:lang w:eastAsia="ko-KR"/>
+        </w:rPr>
+        <w:t>Order menu</w:t>
+      </w:r>
+      <w:r>
+        <w:rPr>
+          <w:rFonts w:ascii="바탕" w:eastAsia="바탕" w:hAnsi="바탕" w:cs="맑은 고딕"/>
+          <w:lang w:eastAsia="ko-KR"/>
+        </w:rPr>
+        <w:t>]</w:t>
+      </w:r>
+      <w:r>
+        <w:rPr>
+          <w:rFonts w:ascii="바탕" w:eastAsia="바탕" w:hAnsi="바탕" w:cs="맑은 고딕" w:hint="eastAsia"/>
+          <w:lang w:eastAsia="ko-KR"/>
+        </w:rPr>
+        <w:t>가 가능하다.</w:t>
+      </w:r>
+      <w:r>
+        <w:rPr>
+          <w:rFonts w:ascii="바탕" w:eastAsia="바탕" w:hAnsi="바탕" w:cs="맑은 고딕"/>
+          <w:lang w:eastAsia="ko-KR"/>
+        </w:rPr>
+        <w:t xml:space="preserve"> </w:t>
+      </w:r>
+      <w:r>
+        <w:rPr>
+          <w:rFonts w:ascii="바탕" w:eastAsia="바탕" w:hAnsi="바탕" w:cs="맑은 고딕" w:hint="eastAsia"/>
+          <w:lang w:eastAsia="ko-KR"/>
+        </w:rPr>
+        <w:t>장바구니 확인을 누르면 장바구니에 담은 항목을 볼 수 있으며 결제 버튼을 눌러서 최종 결제를 할 수 있다</w:t>
+      </w:r>
+      <w:r>
+        <w:rPr>
+          <w:rFonts w:ascii="바탕" w:eastAsia="바탕" w:hAnsi="바탕" w:cs="맑은 고딕"/>
+          <w:lang w:eastAsia="ko-KR"/>
+        </w:rPr>
+        <w:t>[</w:t>
+      </w:r>
+      <w:r>
+        <w:rPr>
+          <w:rFonts w:ascii="바탕" w:eastAsia="바탕" w:hAnsi="바탕" w:cs="맑은 고딕"/>
+          <w:i/>
+          <w:iCs/>
+          <w:lang w:eastAsia="ko-KR"/>
+        </w:rPr>
+        <w:t>Pay</w:t>
+      </w:r>
+      <w:r>
+        <w:rPr>
+          <w:rFonts w:ascii="바탕" w:eastAsia="바탕" w:hAnsi="바탕" w:cs="맑은 고딕"/>
+          <w:lang w:eastAsia="ko-KR"/>
+        </w:rPr>
+        <w:t xml:space="preserve">]. </w:t>
+      </w:r>
+      <w:r>
+        <w:rPr>
+          <w:rFonts w:ascii="바탕" w:eastAsia="바탕" w:hAnsi="바탕" w:cs="맑은 고딕" w:hint="eastAsia"/>
+          <w:lang w:eastAsia="ko-KR"/>
+        </w:rPr>
+        <w:t xml:space="preserve">만약 </w:t>
+      </w:r>
+      <w:r>
+        <w:rPr>
+          <w:rFonts w:ascii="바탕" w:eastAsia="바탕" w:hAnsi="바탕" w:cs="맑은 고딕" w:hint="eastAsia"/>
+          <w:lang w:eastAsia="ko-KR"/>
+        </w:rPr>
+        <w:t>결제를 진행하는 회원이 단골 회원이라면 할인된 가격을 적용한다.</w:t>
+      </w:r>
+    </w:p>
+    <w:p>
+      <w:pPr>
+        <w:pStyle w:val="a8"/>
+        <w:spacing w:line="240" w:lineRule="auto"/>
+        <w:rPr>
+          <w:rFonts w:ascii="바탕" w:eastAsia="바탕" w:hAnsi="바탕" w:cs="맑은 고딕"/>
+          <w:lang w:eastAsia="ko-KR"/>
+        </w:rPr>
       </w:pPr>
     </w:p>
     <w:p>
@@ -15937,409 +16414,83 @@
           <w:bCs/>
           <w:lang w:eastAsia="ko-KR"/>
         </w:rPr>
-        <w:t>고객의 주문 흐름은 다음과 같다.</w:t>
-      </w:r>
-    </w:p>
-    <w:p>
-      <w:pPr>
-        <w:pStyle w:val="a8"/>
-        <w:spacing w:line="240" w:lineRule="auto"/>
-        <w:rPr>
-          <w:rFonts w:ascii="바탕" w:eastAsia="바탕" w:hAnsi="바탕" w:cs="맑은 고딕" w:hint="eastAsia"/>
-          <w:lang w:eastAsia="ko-KR"/>
-        </w:rPr>
-      </w:pPr>
-      <w:r>
-        <w:rPr>
-          <w:rFonts w:ascii="바탕" w:eastAsia="바탕" w:hAnsi="바탕" w:cs="맑은 고딕" w:hint="eastAsia"/>
-          <w:lang w:eastAsia="ko-KR"/>
-        </w:rPr>
-        <w:t>고객이 주문을 시작할 때 회원 주문</w:t>
-      </w:r>
-      <w:r>
-        <w:rPr>
-          <w:rFonts w:ascii="바탕" w:eastAsia="바탕" w:hAnsi="바탕" w:cs="맑은 고딕" w:hint="eastAsia"/>
-          <w:lang w:eastAsia="ko-KR"/>
-        </w:rPr>
-        <w:t>과</w:t>
-      </w:r>
-      <w:r>
-        <w:rPr>
-          <w:rFonts w:ascii="바탕" w:eastAsia="바탕" w:hAnsi="바탕" w:cs="맑은 고딕" w:hint="eastAsia"/>
-          <w:lang w:eastAsia="ko-KR"/>
-        </w:rPr>
-        <w:t xml:space="preserve"> 비회원 주문</w:t>
-      </w:r>
-      <w:r>
-        <w:rPr>
-          <w:rFonts w:ascii="바탕" w:eastAsia="바탕" w:hAnsi="바탕" w:cs="맑은 고딕" w:hint="eastAsia"/>
-          <w:lang w:eastAsia="ko-KR"/>
-        </w:rPr>
-        <w:t>,</w:t>
-      </w:r>
-      <w:r>
-        <w:rPr>
-          <w:rFonts w:ascii="바탕" w:eastAsia="바탕" w:hAnsi="바탕" w:cs="맑은 고딕"/>
-          <w:lang w:eastAsia="ko-KR"/>
-        </w:rPr>
-        <w:t xml:space="preserve"> </w:t>
-      </w:r>
-      <w:r>
-        <w:rPr>
-          <w:rFonts w:ascii="바탕" w:eastAsia="바탕" w:hAnsi="바탕" w:cs="맑은 고딕" w:hint="eastAsia"/>
-          <w:lang w:eastAsia="ko-KR"/>
-        </w:rPr>
-        <w:t>그리고 회원가입</w:t>
-      </w:r>
-      <w:r>
-        <w:rPr>
-          <w:rFonts w:ascii="바탕" w:eastAsia="바탕" w:hAnsi="바탕" w:cs="맑은 고딕" w:hint="eastAsia"/>
-          <w:lang w:eastAsia="ko-KR"/>
-        </w:rPr>
-        <w:t>을 선택할 수 있다.</w:t>
-      </w:r>
-      <w:r>
-        <w:rPr>
-          <w:rFonts w:ascii="바탕" w:eastAsia="바탕" w:hAnsi="바탕" w:cs="맑은 고딕"/>
-          <w:lang w:eastAsia="ko-KR"/>
-        </w:rPr>
-        <w:t xml:space="preserve"> </w:t>
-      </w:r>
-      <w:r>
-        <w:rPr>
-          <w:rFonts w:ascii="바탕" w:eastAsia="바탕" w:hAnsi="바탕" w:cs="맑은 고딕" w:hint="eastAsia"/>
-          <w:lang w:eastAsia="ko-KR"/>
-        </w:rPr>
-        <w:t>회원가입을 선택하면개인정보를 입력하고 회원가입이 가능하며 그 아이디</w:t>
-      </w:r>
-      <w:r>
-        <w:rPr>
-          <w:rFonts w:ascii="바탕" w:eastAsia="바탕" w:hAnsi="바탕" w:cs="맑은 고딕"/>
-          <w:lang w:eastAsia="ko-KR"/>
-        </w:rPr>
-        <w:t xml:space="preserve">, </w:t>
-      </w:r>
-      <w:r>
-        <w:rPr>
-          <w:rFonts w:ascii="바탕" w:eastAsia="바탕" w:hAnsi="바탕" w:cs="맑은 고딕" w:hint="eastAsia"/>
-          <w:lang w:eastAsia="ko-KR"/>
-        </w:rPr>
-        <w:t>비밀번호로 회원주문이 가능하다[</w:t>
-      </w:r>
-      <w:r>
-        <w:rPr>
-          <w:rFonts w:ascii="바탕" w:eastAsia="바탕" w:hAnsi="바탕" w:cs="맑은 고딕" w:hint="eastAsia"/>
-          <w:i/>
-          <w:iCs/>
-          <w:lang w:eastAsia="ko-KR"/>
-        </w:rPr>
         <w:t>S</w:t>
       </w:r>
       <w:r>
-        <w:rPr>
-          <w:rFonts w:ascii="바탕" w:eastAsia="바탕" w:hAnsi="바탕" w:cs="맑은 고딕"/>
-          <w:i/>
-          <w:iCs/>
-          <w:lang w:eastAsia="ko-KR"/>
-        </w:rPr>
-        <w:t>ign up</w:t>
-      </w:r>
-      <w:r>
-        <w:rPr>
-          <w:rFonts w:ascii="바탕" w:eastAsia="바탕" w:hAnsi="바탕" w:cs="맑은 고딕"/>
-          <w:lang w:eastAsia="ko-KR"/>
-        </w:rPr>
-        <w:t>]</w:t>
-      </w:r>
-      <w:r>
-        <w:rPr>
-          <w:rFonts w:ascii="바탕" w:eastAsia="바탕" w:hAnsi="바탕" w:cs="맑은 고딕" w:hint="eastAsia"/>
-          <w:lang w:eastAsia="ko-KR"/>
-        </w:rPr>
-        <w:t>.</w:t>
-      </w:r>
-      <w:r>
-        <w:rPr>
-          <w:rFonts w:ascii="바탕" w:eastAsia="바탕" w:hAnsi="바탕" w:cs="맑은 고딕"/>
-          <w:lang w:eastAsia="ko-KR"/>
-        </w:rPr>
-        <w:t xml:space="preserve"> </w:t>
-      </w:r>
-      <w:r>
-        <w:rPr>
-          <w:rFonts w:ascii="바탕" w:eastAsia="바탕" w:hAnsi="바탕" w:cs="맑은 고딕" w:hint="eastAsia"/>
-          <w:lang w:eastAsia="ko-KR"/>
-        </w:rPr>
-        <w:t>비회원 주문을 선택하면 바로 메인 화면을 보여주고</w:t>
-      </w:r>
-      <w:r>
-        <w:rPr>
-          <w:rFonts w:ascii="바탕" w:eastAsia="바탕" w:hAnsi="바탕" w:cs="맑은 고딕" w:hint="eastAsia"/>
-          <w:lang w:eastAsia="ko-KR"/>
-        </w:rPr>
-        <w:t xml:space="preserve"> 회원 주문을 누르면 로그인 화면이 나온다[</w:t>
-      </w:r>
-      <w:r>
-        <w:rPr>
-          <w:rFonts w:ascii="바탕" w:eastAsia="바탕" w:hAnsi="바탕" w:cs="맑은 고딕" w:hint="eastAsia"/>
-          <w:i/>
-          <w:iCs/>
-          <w:lang w:eastAsia="ko-KR"/>
-        </w:rPr>
-        <w:t>L</w:t>
-      </w:r>
-      <w:r>
-        <w:rPr>
-          <w:rFonts w:ascii="바탕" w:eastAsia="바탕" w:hAnsi="바탕" w:cs="맑은 고딕"/>
-          <w:i/>
-          <w:iCs/>
-          <w:lang w:eastAsia="ko-KR"/>
-        </w:rPr>
-        <w:t>ogin</w:t>
-      </w:r>
-      <w:r>
-        <w:rPr>
-          <w:rFonts w:ascii="바탕" w:eastAsia="바탕" w:hAnsi="바탕" w:cs="맑은 고딕"/>
-          <w:lang w:eastAsia="ko-KR"/>
-        </w:rPr>
-        <w:t>]</w:t>
-      </w:r>
-      <w:r>
-        <w:rPr>
-          <w:rFonts w:ascii="바탕" w:eastAsia="바탕" w:hAnsi="바탕" w:cs="맑은 고딕" w:hint="eastAsia"/>
-          <w:lang w:eastAsia="ko-KR"/>
-        </w:rPr>
-        <w:t>.</w:t>
-      </w:r>
-      <w:r>
-        <w:rPr>
-          <w:rFonts w:ascii="바탕" w:eastAsia="바탕" w:hAnsi="바탕" w:cs="맑은 고딕"/>
-          <w:lang w:eastAsia="ko-KR"/>
-        </w:rPr>
-        <w:t xml:space="preserve"> </w:t>
-      </w:r>
-      <w:r>
-        <w:rPr>
-          <w:rFonts w:ascii="바탕" w:eastAsia="바탕" w:hAnsi="바탕" w:cs="맑은 고딕" w:hint="eastAsia"/>
-          <w:lang w:eastAsia="ko-KR"/>
-        </w:rPr>
-        <w:t>로그인을 마치면 메인 화면을 보여준다.</w:t>
-      </w:r>
-      <w:r>
-        <w:rPr>
-          <w:rFonts w:ascii="바탕" w:eastAsia="바탕" w:hAnsi="바탕" w:cs="맑은 고딕"/>
-          <w:lang w:eastAsia="ko-KR"/>
-        </w:rPr>
-        <w:t xml:space="preserve"> </w:t>
-      </w:r>
-      <w:r>
-        <w:rPr>
-          <w:rFonts w:ascii="바탕" w:eastAsia="바탕" w:hAnsi="바탕" w:cs="맑은 고딕" w:hint="eastAsia"/>
-          <w:lang w:eastAsia="ko-KR"/>
-        </w:rPr>
-        <w:t>메인화면에서는 매뉴 확인[</w:t>
-      </w:r>
-      <w:r>
-        <w:rPr>
-          <w:rFonts w:ascii="바탕" w:eastAsia="바탕" w:hAnsi="바탕" w:cs="맑은 고딕" w:hint="eastAsia"/>
-          <w:i/>
-          <w:iCs/>
-          <w:lang w:eastAsia="ko-KR"/>
-        </w:rPr>
-        <w:t>D</w:t>
-      </w:r>
-      <w:r>
-        <w:rPr>
-          <w:rFonts w:ascii="바탕" w:eastAsia="바탕" w:hAnsi="바탕" w:cs="맑은 고딕"/>
-          <w:i/>
-          <w:iCs/>
-          <w:lang w:eastAsia="ko-KR"/>
-        </w:rPr>
-        <w:t>isplay menu</w:t>
-      </w:r>
-      <w:r>
-        <w:rPr>
-          <w:rFonts w:ascii="바탕" w:eastAsia="바탕" w:hAnsi="바탕" w:cs="맑은 고딕"/>
-          <w:lang w:eastAsia="ko-KR"/>
-        </w:rPr>
-        <w:t>]</w:t>
-      </w:r>
-      <w:r>
-        <w:rPr>
-          <w:rFonts w:ascii="바탕" w:eastAsia="바탕" w:hAnsi="바탕" w:cs="맑은 고딕" w:hint="eastAsia"/>
-          <w:lang w:eastAsia="ko-KR"/>
-        </w:rPr>
-        <w:t>와 장바구니 확인[</w:t>
-      </w:r>
-      <w:r>
-        <w:rPr>
-          <w:rFonts w:ascii="바탕" w:eastAsia="바탕" w:hAnsi="바탕" w:cs="맑은 고딕"/>
-          <w:i/>
-          <w:iCs/>
-          <w:lang w:eastAsia="ko-KR"/>
-        </w:rPr>
-        <w:t>Display basket</w:t>
-      </w:r>
-      <w:r>
-        <w:rPr>
-          <w:rFonts w:ascii="바탕" w:eastAsia="바탕" w:hAnsi="바탕" w:cs="맑은 고딕"/>
-          <w:lang w:eastAsia="ko-KR"/>
-        </w:rPr>
-        <w:t>]</w:t>
-      </w:r>
-      <w:r>
-        <w:rPr>
-          <w:rFonts w:ascii="바탕" w:eastAsia="바탕" w:hAnsi="바탕" w:cs="맑은 고딕" w:hint="eastAsia"/>
-          <w:lang w:eastAsia="ko-KR"/>
-        </w:rPr>
-        <w:t>을 할 수 있다.</w:t>
-      </w:r>
-      <w:r>
-        <w:rPr>
-          <w:rFonts w:ascii="바탕" w:eastAsia="바탕" w:hAnsi="바탕" w:cs="맑은 고딕"/>
-          <w:lang w:eastAsia="ko-KR"/>
-        </w:rPr>
-        <w:t xml:space="preserve"> </w:t>
-      </w:r>
-      <w:r>
-        <w:rPr>
-          <w:rFonts w:ascii="바탕" w:eastAsia="바탕" w:hAnsi="바탕" w:cs="맑은 고딕" w:hint="eastAsia"/>
-          <w:lang w:eastAsia="ko-KR"/>
-        </w:rPr>
-        <w:t>매뉴 확인을 누르면 모든 매뉴를 확인 할 수 있으며 회원에게는 최근 주문 내역 또한 보여준다</w:t>
-      </w:r>
-      <w:r>
-        <w:rPr>
-          <w:rFonts w:ascii="바탕" w:eastAsia="바탕" w:hAnsi="바탕" w:cs="맑은 고딕"/>
-          <w:lang w:eastAsia="ko-KR"/>
-        </w:rPr>
-        <w:t xml:space="preserve">. </w:t>
-      </w:r>
-      <w:r>
-        <w:rPr>
-          <w:rFonts w:ascii="바탕" w:eastAsia="바탕" w:hAnsi="바탕" w:cs="맑은 고딕" w:hint="eastAsia"/>
-          <w:lang w:eastAsia="ko-KR"/>
-        </w:rPr>
-        <w:t>상세보기[</w:t>
-      </w:r>
-      <w:r>
-        <w:rPr>
-          <w:rFonts w:ascii="바탕" w:eastAsia="바탕" w:hAnsi="바탕" w:cs="맑은 고딕"/>
-          <w:i/>
-          <w:iCs/>
-          <w:lang w:eastAsia="ko-KR"/>
-        </w:rPr>
-        <w:t>Display menu description</w:t>
-      </w:r>
-      <w:r>
-        <w:rPr>
-          <w:rFonts w:ascii="바탕" w:eastAsia="바탕" w:hAnsi="바탕" w:cs="맑은 고딕"/>
-          <w:lang w:eastAsia="ko-KR"/>
-        </w:rPr>
-        <w:t>]</w:t>
-      </w:r>
-      <w:r>
-        <w:rPr>
-          <w:rFonts w:ascii="바탕" w:eastAsia="바탕" w:hAnsi="바탕" w:cs="맑은 고딕" w:hint="eastAsia"/>
-          <w:lang w:eastAsia="ko-KR"/>
-        </w:rPr>
-        <w:t>을 누르면 매뉴의 상세정보 확인과 장바구니에 담기[</w:t>
-      </w:r>
-      <w:r>
-        <w:rPr>
-          <w:rFonts w:ascii="바탕" w:eastAsia="바탕" w:hAnsi="바탕" w:cs="맑은 고딕"/>
-          <w:i/>
-          <w:iCs/>
-          <w:lang w:eastAsia="ko-KR"/>
-        </w:rPr>
-        <w:t>Order menu</w:t>
-      </w:r>
-      <w:r>
-        <w:rPr>
-          <w:rFonts w:ascii="바탕" w:eastAsia="바탕" w:hAnsi="바탕" w:cs="맑은 고딕"/>
-          <w:lang w:eastAsia="ko-KR"/>
-        </w:rPr>
-        <w:t>]</w:t>
-      </w:r>
-      <w:r>
-        <w:rPr>
-          <w:rFonts w:ascii="바탕" w:eastAsia="바탕" w:hAnsi="바탕" w:cs="맑은 고딕" w:hint="eastAsia"/>
-          <w:lang w:eastAsia="ko-KR"/>
-        </w:rPr>
-        <w:t>가 가능하다.</w:t>
-      </w:r>
-      <w:r>
-        <w:rPr>
-          <w:rFonts w:ascii="바탕" w:eastAsia="바탕" w:hAnsi="바탕" w:cs="맑은 고딕"/>
-          <w:lang w:eastAsia="ko-KR"/>
-        </w:rPr>
-        <w:t xml:space="preserve"> </w:t>
-      </w:r>
-      <w:r>
-        <w:rPr>
-          <w:rFonts w:ascii="바탕" w:eastAsia="바탕" w:hAnsi="바탕" w:cs="맑은 고딕" w:hint="eastAsia"/>
-          <w:lang w:eastAsia="ko-KR"/>
-        </w:rPr>
-        <w:t>장바구니 확인을 누르면 장바구니에 담은 항목을 볼 수 있으며 결제 버튼을 눌러서 최종 결제를 할 수 있다</w:t>
-      </w:r>
-      <w:r>
-        <w:rPr>
-          <w:rFonts w:ascii="바탕" w:eastAsia="바탕" w:hAnsi="바탕" w:cs="맑은 고딕"/>
-          <w:lang w:eastAsia="ko-KR"/>
-        </w:rPr>
-        <w:t>[</w:t>
-      </w:r>
-      <w:r>
-        <w:rPr>
-          <w:rFonts w:ascii="바탕" w:eastAsia="바탕" w:hAnsi="바탕" w:cs="맑은 고딕"/>
-          <w:i/>
-          <w:iCs/>
-          <w:lang w:eastAsia="ko-KR"/>
-        </w:rPr>
-        <w:t>Pay</w:t>
-      </w:r>
-      <w:r>
-        <w:rPr>
-          <w:rFonts w:ascii="바탕" w:eastAsia="바탕" w:hAnsi="바탕" w:cs="맑은 고딕"/>
-          <w:lang w:eastAsia="ko-KR"/>
-        </w:rPr>
-        <w:t xml:space="preserve">]. </w:t>
-      </w:r>
-      <w:r>
-        <w:rPr>
-          <w:rFonts w:ascii="바탕" w:eastAsia="바탕" w:hAnsi="바탕" w:cs="맑은 고딕" w:hint="eastAsia"/>
-          <w:lang w:eastAsia="ko-KR"/>
-        </w:rPr>
-        <w:t xml:space="preserve">만약 </w:t>
-      </w:r>
-      <w:r>
-        <w:rPr>
-          <w:rFonts w:ascii="바탕" w:eastAsia="바탕" w:hAnsi="바탕" w:cs="맑은 고딕" w:hint="eastAsia"/>
-          <w:lang w:eastAsia="ko-KR"/>
-        </w:rPr>
-        <w:t>결제를 진행하는 회원이 단골 회원이라면 할인된 가격을 적용한다.</w:t>
-      </w:r>
-    </w:p>
-    <w:p>
-      <w:pPr>
-        <w:pStyle w:val="a8"/>
-        <w:spacing w:line="240" w:lineRule="auto"/>
-        <w:rPr>
-          <w:rFonts w:ascii="바탕" w:eastAsia="바탕" w:hAnsi="바탕" w:cs="맑은 고딕"/>
-          <w:lang w:eastAsia="ko-KR"/>
-        </w:rPr>
-      </w:pPr>
-    </w:p>
-    <w:p>
-      <w:pPr>
-        <w:pStyle w:val="a8"/>
-        <w:spacing w:line="240" w:lineRule="auto"/>
         <w:rPr>
           <w:rFonts w:ascii="바탕" w:eastAsia="바탕" w:hAnsi="바탕" w:cs="맑은 고딕"/>
           <w:b/>
           <w:bCs/>
           <w:lang w:eastAsia="ko-KR"/>
         </w:rPr>
+        <w:t>ign up</w:t>
+      </w:r>
+    </w:p>
+    <w:p>
+      <w:pPr>
+        <w:pStyle w:val="a8"/>
+        <w:spacing w:line="240" w:lineRule="auto"/>
+        <w:rPr>
+          <w:rFonts w:ascii="바탕" w:eastAsia="바탕" w:hAnsi="바탕" w:cs="맑은 고딕"/>
+          <w:lang w:eastAsia="ko-KR"/>
+        </w:rPr>
+      </w:pPr>
+      <w:r>
+        <w:rPr>
+          <w:rFonts w:ascii="바탕" w:eastAsia="바탕" w:hAnsi="바탕" w:cs="맑은 고딕" w:hint="eastAsia"/>
+          <w:lang w:eastAsia="ko-KR"/>
+        </w:rPr>
+        <w:t>고객이 주문 시스템에 회원가입을 한다.</w:t>
+      </w:r>
+      <w:r>
+        <w:rPr>
+          <w:rFonts w:ascii="바탕" w:eastAsia="바탕" w:hAnsi="바탕" w:cs="맑은 고딕"/>
+          <w:lang w:eastAsia="ko-KR"/>
+        </w:rPr>
+        <w:t xml:space="preserve"> </w:t>
+      </w:r>
+      <w:r>
+        <w:rPr>
+          <w:rFonts w:ascii="바탕" w:eastAsia="바탕" w:hAnsi="바탕" w:cs="맑은 고딕" w:hint="eastAsia"/>
+          <w:lang w:eastAsia="ko-KR"/>
+        </w:rPr>
+        <w:t>회원가입한 아이디,</w:t>
+      </w:r>
+      <w:r>
+        <w:rPr>
+          <w:rFonts w:ascii="바탕" w:eastAsia="바탕" w:hAnsi="바탕" w:cs="맑은 고딕"/>
+          <w:lang w:eastAsia="ko-KR"/>
+        </w:rPr>
+        <w:t xml:space="preserve"> </w:t>
+      </w:r>
+      <w:r>
+        <w:rPr>
+          <w:rFonts w:ascii="바탕" w:eastAsia="바탕" w:hAnsi="바탕" w:cs="맑은 고딕" w:hint="eastAsia"/>
+          <w:lang w:eastAsia="ko-KR"/>
+        </w:rPr>
+        <w:t>비밀번호로 로그인이 가능하다.</w:t>
+      </w:r>
+    </w:p>
+    <w:p>
+      <w:pPr>
+        <w:pStyle w:val="a8"/>
+        <w:spacing w:line="240" w:lineRule="auto"/>
+        <w:rPr>
+          <w:rFonts w:ascii="바탕" w:eastAsia="바탕" w:hAnsi="바탕" w:cs="맑은 고딕"/>
+          <w:lang w:eastAsia="ko-KR"/>
+        </w:rPr>
+      </w:pPr>
+    </w:p>
+    <w:p>
+      <w:pPr>
+        <w:pStyle w:val="a8"/>
+        <w:spacing w:line="240" w:lineRule="auto"/>
+        <w:rPr>
+          <w:rFonts w:ascii="바탕" w:eastAsia="바탕" w:hAnsi="바탕" w:cs="맑은 고딕"/>
+          <w:b/>
+          <w:bCs/>
+          <w:lang w:eastAsia="ko-KR"/>
+        </w:rPr>
       </w:pPr>
       <w:r>
         <w:rPr>
@@ -16348,7 +16499,7 @@
           <w:bCs/>
           <w:lang w:eastAsia="ko-KR"/>
         </w:rPr>
-        <w:t>S</w:t>
+        <w:t>L</w:t>
       </w:r>
       <w:r>
         <w:rPr>
@@ -16357,7 +16508,7 @@
           <w:bCs/>
           <w:lang w:eastAsia="ko-KR"/>
         </w:rPr>
-        <w:t>ign up</w:t>
+        <w:t>ogin</w:t>
       </w:r>
     </w:p>
     <w:p>
@@ -16374,7 +16525,7 @@
           <w:rFonts w:ascii="바탕" w:eastAsia="바탕" w:hAnsi="바탕" w:cs="맑은 고딕" w:hint="eastAsia"/>
           <w:lang w:eastAsia="ko-KR"/>
         </w:rPr>
-        <w:t>고객이 주문 시스템에 회원가입을 한다.</w:t>
+        <w:t>고객이 주문 시스템에 로그인을 한다.</w:t>
       </w:r>
       <w:r>
         <w:rPr>
@@ -16388,21 +16539,7 @@
           <w:rFonts w:ascii="바탕" w:eastAsia="바탕" w:hAnsi="바탕" w:cs="맑은 고딕" w:hint="eastAsia"/>
           <w:lang w:eastAsia="ko-KR"/>
         </w:rPr>
-        <w:t>회원가입한 아이디,</w:t>
-      </w:r>
-      <w:r>
-        <w:rPr>
-          <w:rFonts w:ascii="바탕" w:eastAsia="바탕" w:hAnsi="바탕" w:cs="맑은 고딕"/>
-          <w:lang w:eastAsia="ko-KR"/>
-        </w:rPr>
-        <w:t xml:space="preserve"> </w:t>
-      </w:r>
-      <w:r>
-        <w:rPr>
-          <w:rFonts w:ascii="바탕" w:eastAsia="바탕" w:hAnsi="바탕" w:cs="맑은 고딕" w:hint="eastAsia"/>
-          <w:lang w:eastAsia="ko-KR"/>
-        </w:rPr>
-        <w:t>비밀번호로 로그인이 가능하다.</w:t>
+        <w:t>로그인을 하면 메인 화면을 보여준다.</w:t>
       </w:r>
     </w:p>
     <w:p>
@@ -16410,7 +16547,7 @@
         <w:pStyle w:val="a8"/>
         <w:spacing w:line="240" w:lineRule="auto"/>
         <w:rPr>
-          <w:rFonts w:ascii="바탕" w:eastAsia="바탕" w:hAnsi="바탕" w:cs="맑은 고딕" w:hint="eastAsia"/>
+          <w:rFonts w:ascii="바탕" w:eastAsia="바탕" w:hAnsi="바탕" w:cs="맑은 고딕"/>
           <w:lang w:eastAsia="ko-KR"/>
         </w:rPr>
       </w:pPr>
@@ -16433,7 +16570,7 @@
           <w:bCs/>
           <w:lang w:eastAsia="ko-KR"/>
         </w:rPr>
-        <w:t>L</w:t>
+        <w:t>D</w:t>
       </w:r>
       <w:r>
         <w:rPr>
@@ -16442,7 +16579,7 @@
           <w:bCs/>
           <w:lang w:eastAsia="ko-KR"/>
         </w:rPr>
-        <w:t>ogin</w:t>
+        <w:t>isplay menu</w:t>
       </w:r>
     </w:p>
     <w:p>
@@ -16459,7 +16596,7 @@
           <w:rFonts w:ascii="바탕" w:eastAsia="바탕" w:hAnsi="바탕" w:cs="맑은 고딕" w:hint="eastAsia"/>
           <w:lang w:eastAsia="ko-KR"/>
         </w:rPr>
-        <w:t>고객이 주문 시스템에 로그인을 한다.</w:t>
+        <w:t>모든 매뉴를 확인 할 수 있으며 회원에게는 최근 주문 내역 또한 보여준다.</w:t>
       </w:r>
       <w:r>
         <w:rPr>
@@ -16473,8 +16610,25 @@
           <w:rFonts w:ascii="바탕" w:eastAsia="바탕" w:hAnsi="바탕" w:cs="맑은 고딕" w:hint="eastAsia"/>
           <w:lang w:eastAsia="ko-KR"/>
         </w:rPr>
-        <w:t>로그인을 하면 메인 화면을 보여준다.</w:t>
+        <w:t>자세한 메뉴의 정보를 확인하기 위하여 상세보기를 선택할 수 있다</w:t>
       </w:r>
+      <w:r>
+        <w:rPr>
+          <w:rFonts w:ascii="바탕" w:eastAsia="바탕" w:hAnsi="바탕" w:cs="맑은 고딕"/>
+          <w:lang w:eastAsia="ko-KR"/>
+        </w:rPr>
+        <w:t>.</w:t>
+      </w:r>
+    </w:p>
+    <w:p>
+      <w:pPr>
+        <w:pStyle w:val="a8"/>
+        <w:spacing w:line="240" w:lineRule="auto"/>
+        <w:rPr>
+          <w:rFonts w:ascii="바탕" w:eastAsia="바탕" w:hAnsi="바탕" w:cs="맑은 고딕"/>
+          <w:lang w:eastAsia="ko-KR"/>
+        </w:rPr>
+      </w:pPr>
     </w:p>
     <w:p>
       <w:pPr>
@@ -16499,21 +16653,13 @@
       </w:pPr>
       <w:r>
         <w:rPr>
-          <w:rFonts w:ascii="바탕" w:eastAsia="바탕" w:hAnsi="바탕" w:cs="맑은 고딕" w:hint="eastAsia"/>
-          <w:b/>
-          <w:bCs/>
-          <w:lang w:eastAsia="ko-KR"/>
-        </w:rPr>
-        <w:t>D</w:t>
-      </w:r>
-      <w:r>
-        <w:rPr>
           <w:rFonts w:ascii="바탕" w:eastAsia="바탕" w:hAnsi="바탕" w:cs="맑은 고딕"/>
           <w:b/>
           <w:bCs/>
           <w:lang w:eastAsia="ko-KR"/>
         </w:rPr>
-        <w:t>isplay menu</w:t>
+        <w:lastRenderedPageBreak/>
+        <w:t>Display menu description</w:t>
       </w:r>
     </w:p>
     <w:p>
@@ -16530,28 +16676,7 @@
           <w:rFonts w:ascii="바탕" w:eastAsia="바탕" w:hAnsi="바탕" w:cs="맑은 고딕" w:hint="eastAsia"/>
           <w:lang w:eastAsia="ko-KR"/>
         </w:rPr>
-        <w:t>모든 매뉴를 확인 할 수 있으며 회원에게는 최근 주문 내역 또한 보여준다.</w:t>
-      </w:r>
-      <w:r>
-        <w:rPr>
-          <w:rFonts w:ascii="바탕" w:eastAsia="바탕" w:hAnsi="바탕" w:cs="맑은 고딕"/>
-          <w:lang w:eastAsia="ko-KR"/>
-        </w:rPr>
-        <w:t xml:space="preserve"> </w:t>
-      </w:r>
-      <w:r>
-        <w:rPr>
-          <w:rFonts w:ascii="바탕" w:eastAsia="바탕" w:hAnsi="바탕" w:cs="맑은 고딕" w:hint="eastAsia"/>
-          <w:lang w:eastAsia="ko-KR"/>
-        </w:rPr>
-        <w:t>자세한 메뉴의 정보를 확인하기 위하여 상세보기를 선택할 수 있다</w:t>
-      </w:r>
-      <w:r>
-        <w:rPr>
-          <w:rFonts w:ascii="바탕" w:eastAsia="바탕" w:hAnsi="바탕" w:cs="맑은 고딕"/>
-          <w:lang w:eastAsia="ko-KR"/>
-        </w:rPr>
-        <w:t>.</w:t>
+        <w:t>자세한 매뉴의 정보를 확인할 수 있으며 장바구니에 담기를 선택할 수 있다.</w:t>
       </w:r>
     </w:p>
     <w:p>
@@ -16582,7 +16707,7 @@
           <w:bCs/>
           <w:lang w:eastAsia="ko-KR"/>
         </w:rPr>
-        <w:t>Display menu description</w:t>
+        <w:t>Order menu</w:t>
       </w:r>
     </w:p>
     <w:p>
@@ -16590,17 +16715,16 @@
         <w:pStyle w:val="a8"/>
         <w:spacing w:line="240" w:lineRule="auto"/>
         <w:rPr>
+          <w:rFonts w:ascii="바탕" w:eastAsia="바탕" w:hAnsi="바탕" w:cs="맑은 고딕"/>
+          <w:lang w:eastAsia="ko-KR"/>
+        </w:rPr>
+      </w:pPr>
+      <w:r>
+        <w:rPr>
           <w:rFonts w:ascii="바탕" w:eastAsia="바탕" w:hAnsi="바탕" w:cs="맑은 고딕" w:hint="eastAsia"/>
           <w:lang w:eastAsia="ko-KR"/>
         </w:rPr>
-      </w:pPr>
-      <w:r>
-        <w:rPr>
-          <w:rFonts w:ascii="바탕" w:eastAsia="바탕" w:hAnsi="바탕" w:cs="맑은 고딕" w:hint="eastAsia"/>
-          <w:lang w:eastAsia="ko-KR"/>
-        </w:rPr>
-        <w:lastRenderedPageBreak/>
-        <w:t>자세한 매뉴의 정보를 확인할 수 있으며 장바구니에 담기를 선택할 수 있다.</w:t>
+        <w:t>선택한 매뉴를 장바구니에 담을 수 있다.</w:t>
       </w:r>
     </w:p>
     <w:p>
@@ -16608,7 +16732,7 @@
         <w:pStyle w:val="a8"/>
         <w:spacing w:line="240" w:lineRule="auto"/>
         <w:rPr>
-          <w:rFonts w:ascii="바탕" w:eastAsia="바탕" w:hAnsi="바탕" w:cs="맑은 고딕" w:hint="eastAsia"/>
+          <w:rFonts w:ascii="바탕" w:eastAsia="바탕" w:hAnsi="바탕" w:cs="맑은 고딕"/>
           <w:lang w:eastAsia="ko-KR"/>
         </w:rPr>
       </w:pPr>
@@ -16631,7 +16755,7 @@
           <w:bCs/>
           <w:lang w:eastAsia="ko-KR"/>
         </w:rPr>
-        <w:t>Order menu</w:t>
+        <w:t>Display basket</w:t>
       </w:r>
     </w:p>
     <w:p>
@@ -16648,7 +16772,7 @@
           <w:rFonts w:ascii="바탕" w:eastAsia="바탕" w:hAnsi="바탕" w:cs="맑은 고딕" w:hint="eastAsia"/>
           <w:lang w:eastAsia="ko-KR"/>
         </w:rPr>
-        <w:t>선택한 매뉴를 장바구니에 담을 수 있다.</w:t>
+        <w:t>장바구니 목록을 확인하고 최종 결재가 가능하다.</w:t>
       </w:r>
     </w:p>
     <w:p>
@@ -16679,7 +16803,7 @@
           <w:bCs/>
           <w:lang w:eastAsia="ko-KR"/>
         </w:rPr>
-        <w:t>Display basket</w:t>
+        <w:t>Pay</w:t>
       </w:r>
     </w:p>
     <w:p>
@@ -16688,54 +16812,6 @@
         <w:spacing w:line="240" w:lineRule="auto"/>
         <w:rPr>
           <w:rFonts w:ascii="바탕" w:eastAsia="바탕" w:hAnsi="바탕" w:cs="맑은 고딕"/>
-          <w:lang w:eastAsia="ko-KR"/>
-        </w:rPr>
-      </w:pPr>
-      <w:r>
-        <w:rPr>
-          <w:rFonts w:ascii="바탕" w:eastAsia="바탕" w:hAnsi="바탕" w:cs="맑은 고딕" w:hint="eastAsia"/>
-          <w:lang w:eastAsia="ko-KR"/>
-        </w:rPr>
-        <w:t>장바구니 목록을 확인하고 최종 결재가 가능하다.</w:t>
-      </w:r>
-    </w:p>
-    <w:p>
-      <w:pPr>
-        <w:pStyle w:val="a8"/>
-        <w:spacing w:line="240" w:lineRule="auto"/>
-        <w:rPr>
-          <w:rFonts w:ascii="바탕" w:eastAsia="바탕" w:hAnsi="바탕" w:cs="맑은 고딕" w:hint="eastAsia"/>
-          <w:lang w:eastAsia="ko-KR"/>
-        </w:rPr>
-      </w:pPr>
-    </w:p>
-    <w:p>
-      <w:pPr>
-        <w:pStyle w:val="a8"/>
-        <w:spacing w:line="240" w:lineRule="auto"/>
-        <w:rPr>
-          <w:rFonts w:ascii="바탕" w:eastAsia="바탕" w:hAnsi="바탕" w:cs="맑은 고딕" w:hint="eastAsia"/>
-          <w:b/>
-          <w:bCs/>
-          <w:lang w:eastAsia="ko-KR"/>
-        </w:rPr>
-      </w:pPr>
-      <w:r>
-        <w:rPr>
-          <w:rFonts w:ascii="바탕" w:eastAsia="바탕" w:hAnsi="바탕" w:cs="맑은 고딕"/>
-          <w:b/>
-          <w:bCs/>
-          <w:lang w:eastAsia="ko-KR"/>
-        </w:rPr>
-        <w:t>Pay</w:t>
-      </w:r>
-    </w:p>
-    <w:p>
-      <w:pPr>
-        <w:pStyle w:val="a8"/>
-        <w:spacing w:line="240" w:lineRule="auto"/>
-        <w:rPr>
-          <w:rFonts w:ascii="바탕" w:eastAsia="바탕" w:hAnsi="바탕" w:cs="맑은 고딕" w:hint="eastAsia"/>
           <w:lang w:eastAsia="ko-KR"/>
         </w:rPr>
       </w:pPr>
@@ -16813,6 +16889,7 @@
       <w:r>
         <w:rPr>
           <w:rFonts w:ascii="바탕" w:eastAsia="바탕" w:hAnsi="바탕"/>
+          <w:noProof/>
         </w:rPr>
         <w:drawing>
           <wp:anchor distT="0" distB="0" distL="114300" distR="114300" simplePos="0" relativeHeight="251665408" behindDoc="0" locked="0" layoutInCell="1" allowOverlap="1" wp14:anchorId="78E92F4E" wp14:editId="57D66F40">
@@ -16890,7 +16967,7 @@
         <w:pStyle w:val="a8"/>
         <w:spacing w:line="240" w:lineRule="auto"/>
         <w:rPr>
-          <w:rFonts w:ascii="바탕" w:eastAsia="바탕" w:hAnsi="바탕" w:cs="맑은 고딕" w:hint="eastAsia"/>
+          <w:rFonts w:ascii="바탕" w:eastAsia="바탕" w:hAnsi="바탕" w:cs="맑은 고딕"/>
           <w:lang w:eastAsia="ko-KR"/>
         </w:rPr>
       </w:pPr>
@@ -17001,7 +17078,7 @@
       <w:pPr>
         <w:spacing w:line="240" w:lineRule="auto"/>
         <w:rPr>
-          <w:rFonts w:ascii="바탕" w:hAnsi="바탕" w:cs="맑은 고딕" w:hint="eastAsia"/>
+          <w:rFonts w:ascii="바탕" w:hAnsi="바탕" w:cs="맑은 고딕"/>
           <w:szCs w:val="20"/>
         </w:rPr>
       </w:pPr>
@@ -17114,7 +17191,7 @@
       <w:pPr>
         <w:spacing w:line="240" w:lineRule="auto"/>
         <w:rPr>
-          <w:rFonts w:ascii="바탕" w:hAnsi="바탕" w:hint="eastAsia"/>
+          <w:rFonts w:ascii="바탕" w:hAnsi="바탕"/>
           <w:szCs w:val="20"/>
         </w:rPr>
       </w:pPr>
@@ -17199,7 +17276,7 @@
       <w:pPr>
         <w:spacing w:line="240" w:lineRule="auto"/>
         <w:rPr>
-          <w:rFonts w:ascii="바탕" w:hAnsi="바탕" w:hint="eastAsia"/>
+          <w:rFonts w:ascii="바탕" w:hAnsi="바탕"/>
           <w:szCs w:val="20"/>
         </w:rPr>
       </w:pPr>
@@ -17251,7 +17328,7 @@
       <w:pPr>
         <w:spacing w:line="240" w:lineRule="auto"/>
         <w:rPr>
-          <w:rFonts w:ascii="바탕" w:hAnsi="바탕" w:cs="맑은 고딕" w:hint="eastAsia"/>
+          <w:rFonts w:ascii="바탕" w:hAnsi="바탕" w:cs="맑은 고딕"/>
           <w:szCs w:val="20"/>
         </w:rPr>
       </w:pPr>
@@ -17303,7 +17380,7 @@
       <w:pPr>
         <w:spacing w:line="240" w:lineRule="auto"/>
         <w:rPr>
-          <w:rFonts w:ascii="바탕" w:hAnsi="바탕" w:cs="맑은 고딕" w:hint="eastAsia"/>
+          <w:rFonts w:ascii="바탕" w:hAnsi="바탕" w:cs="맑은 고딕"/>
           <w:szCs w:val="20"/>
         </w:rPr>
       </w:pPr>
@@ -17355,15 +17432,6 @@
       <w:pPr>
         <w:spacing w:line="240" w:lineRule="auto"/>
         <w:rPr>
-          <w:rFonts w:ascii="바탕" w:hAnsi="바탕" w:cs="맑은 고딕" w:hint="eastAsia"/>
-          <w:szCs w:val="20"/>
-        </w:rPr>
-      </w:pPr>
-    </w:p>
-    <w:p>
-      <w:pPr>
-        <w:spacing w:line="240" w:lineRule="auto"/>
-        <w:rPr>
           <w:rFonts w:ascii="바탕" w:hAnsi="바탕" w:cs="맑은 고딕"/>
           <w:b/>
           <w:bCs/>
@@ -17394,15 +17462,15 @@
       <w:pPr>
         <w:spacing w:line="240" w:lineRule="auto"/>
         <w:rPr>
+          <w:rFonts w:ascii="바탕" w:hAnsi="바탕" w:cs="맑은 고딕"/>
+          <w:szCs w:val="20"/>
+        </w:rPr>
+      </w:pPr>
+      <w:r>
+        <w:rPr>
           <w:rFonts w:ascii="바탕" w:hAnsi="바탕" w:cs="맑은 고딕" w:hint="eastAsia"/>
           <w:szCs w:val="20"/>
         </w:rPr>
-      </w:pPr>
-      <w:r>
-        <w:rPr>
-          <w:rFonts w:ascii="바탕" w:hAnsi="바탕" w:cs="맑은 고딕" w:hint="eastAsia"/>
-          <w:szCs w:val="20"/>
-        </w:rPr>
         <w:t>남은 물품의 재고를 확인할 수 있다.</w:t>
       </w:r>
     </w:p>
@@ -17410,7 +17478,7 @@
       <w:pPr>
         <w:spacing w:line="240" w:lineRule="auto"/>
         <w:rPr>
-          <w:rFonts w:ascii="바탕" w:hAnsi="바탕" w:cs="맑은 고딕" w:hint="eastAsia"/>
+          <w:rFonts w:ascii="바탕" w:hAnsi="바탕" w:cs="맑은 고딕"/>
           <w:szCs w:val="20"/>
         </w:rPr>
       </w:pPr>
@@ -17419,7 +17487,7 @@
       <w:pPr>
         <w:spacing w:line="240" w:lineRule="auto"/>
         <w:rPr>
-          <w:rFonts w:ascii="바탕" w:hAnsi="바탕" w:hint="eastAsia"/>
+          <w:rFonts w:ascii="바탕" w:hAnsi="바탕"/>
           <w:b/>
           <w:bCs/>
           <w:szCs w:val="20"/>
@@ -17439,7 +17507,7 @@
       <w:pPr>
         <w:spacing w:line="240" w:lineRule="auto"/>
         <w:rPr>
-          <w:rFonts w:ascii="바탕" w:hAnsi="바탕" w:cs="맑은 고딕" w:hint="eastAsia"/>
+          <w:rFonts w:ascii="바탕" w:hAnsi="바탕" w:cs="맑은 고딕"/>
           <w:szCs w:val="20"/>
         </w:rPr>
       </w:pPr>

--- a/Documents/MrGreat-SE-2020-001(뚝배기) 분석산출물.docx
+++ b/Documents/MrGreat-SE-2020-001(뚝배기) 분석산출물.docx
@@ -167,7 +167,13 @@
               <w:rPr>
                 <w:rFonts w:ascii="바탕" w:hAnsi="바탕"/>
               </w:rPr>
-              <w:t>.0</w:t>
+              <w:t>.</w:t>
+            </w:r>
+            <w:r>
+              <w:rPr>
+                <w:rFonts w:ascii="바탕" w:hAnsi="바탕"/>
+              </w:rPr>
+              <w:t>1</w:t>
             </w:r>
           </w:p>
         </w:tc>
@@ -1603,6 +1609,7 @@
         <w:tc>
           <w:tcPr>
             <w:tcW w:w="1166" w:type="dxa"/>
+            <w:vMerge w:val="restart"/>
           </w:tcPr>
           <w:p>
             <w:pPr>
@@ -1625,7 +1632,7 @@
           <w:p>
             <w:pPr>
               <w:rPr>
-                <w:rFonts w:ascii="바탕" w:hAnsi="바탕" w:hint="eastAsia"/>
+                <w:rFonts w:ascii="바탕" w:hAnsi="바탕"/>
               </w:rPr>
             </w:pPr>
             <w:r>
@@ -1643,7 +1650,7 @@
           <w:p>
             <w:pPr>
               <w:rPr>
-                <w:rFonts w:ascii="바탕" w:hAnsi="바탕" w:hint="eastAsia"/>
+                <w:rFonts w:ascii="바탕" w:hAnsi="바탕"/>
               </w:rPr>
             </w:pPr>
             <w:r>
@@ -1656,7 +1663,7 @@
               <w:rPr>
                 <w:rFonts w:ascii="바탕" w:hAnsi="바탕"/>
               </w:rPr>
-              <w:t>020-11-5</w:t>
+              <w:t>020-11-05</w:t>
             </w:r>
           </w:p>
         </w:tc>
@@ -1667,7 +1674,7 @@
           <w:p>
             <w:pPr>
               <w:rPr>
-                <w:rFonts w:ascii="바탕" w:hAnsi="바탕" w:hint="eastAsia"/>
+                <w:rFonts w:ascii="바탕" w:hAnsi="바탕"/>
               </w:rPr>
             </w:pPr>
             <w:r>
@@ -1675,6 +1682,84 @@
                 <w:rFonts w:ascii="바탕" w:hAnsi="바탕" w:hint="eastAsia"/>
               </w:rPr>
               <w:t>릴리즈</w:t>
+            </w:r>
+          </w:p>
+        </w:tc>
+      </w:tr>
+      <w:tr>
+        <w:trPr>
+          <w:trHeight w:val="223"/>
+        </w:trPr>
+        <w:tc>
+          <w:tcPr>
+            <w:tcW w:w="1166" w:type="dxa"/>
+            <w:vMerge/>
+          </w:tcPr>
+          <w:p>
+            <w:pPr>
+              <w:rPr>
+                <w:rFonts w:ascii="바탕" w:hAnsi="바탕"/>
+              </w:rPr>
+            </w:pPr>
+          </w:p>
+        </w:tc>
+        <w:tc>
+          <w:tcPr>
+            <w:tcW w:w="1058" w:type="dxa"/>
+          </w:tcPr>
+          <w:p>
+            <w:pPr>
+              <w:rPr>
+                <w:rFonts w:ascii="바탕" w:hAnsi="바탕"/>
+              </w:rPr>
+            </w:pPr>
+            <w:r>
+              <w:rPr>
+                <w:rFonts w:ascii="바탕" w:hAnsi="바탕" w:hint="eastAsia"/>
+              </w:rPr>
+              <w:t>1</w:t>
+            </w:r>
+          </w:p>
+        </w:tc>
+        <w:tc>
+          <w:tcPr>
+            <w:tcW w:w="1768" w:type="dxa"/>
+          </w:tcPr>
+          <w:p>
+            <w:pPr>
+              <w:rPr>
+                <w:rFonts w:ascii="바탕" w:hAnsi="바탕"/>
+              </w:rPr>
+            </w:pPr>
+            <w:r>
+              <w:rPr>
+                <w:rFonts w:ascii="바탕" w:hAnsi="바탕" w:hint="eastAsia"/>
+              </w:rPr>
+              <w:t>2</w:t>
+            </w:r>
+            <w:r>
+              <w:rPr>
+                <w:rFonts w:ascii="바탕" w:hAnsi="바탕"/>
+              </w:rPr>
+              <w:t>020-11-06</w:t>
+            </w:r>
+          </w:p>
+        </w:tc>
+        <w:tc>
+          <w:tcPr>
+            <w:tcW w:w="6202" w:type="dxa"/>
+          </w:tcPr>
+          <w:p>
+            <w:pPr>
+              <w:rPr>
+                <w:rFonts w:ascii="바탕" w:hAnsi="바탕"/>
+              </w:rPr>
+            </w:pPr>
+            <w:r>
+              <w:rPr>
+                <w:rFonts w:ascii="바탕" w:hAnsi="바탕" w:hint="eastAsia"/>
+              </w:rPr>
+              <w:t>오타 수정</w:t>
             </w:r>
           </w:p>
         </w:tc>
@@ -7243,16 +7328,6 @@
             <w:pPr>
               <w:pStyle w:val="a8"/>
               <w:wordWrap/>
-              <w:jc w:val="center"/>
-              <w:rPr>
-                <w:rFonts w:ascii="바탕" w:eastAsia="바탕" w:hAnsi="바탕" w:cs="맑은 고딕"/>
-              </w:rPr>
-            </w:pPr>
-          </w:p>
-          <w:p>
-            <w:pPr>
-              <w:pStyle w:val="a8"/>
-              <w:wordWrap/>
               <w:rPr>
                 <w:rFonts w:ascii="바탕" w:eastAsia="바탕" w:hAnsi="바탕" w:cs="맑은 고딕"/>
               </w:rPr>
@@ -7269,27 +7344,25 @@
             </w:pPr>
             <w:r>
               <w:rPr>
-                <w:rFonts w:ascii="바탕" w:eastAsia="바탕" w:hAnsi="바탕"/>
                 <w:noProof/>
               </w:rPr>
               <w:drawing>
-                <wp:inline distT="0" distB="0" distL="0" distR="0" wp14:anchorId="38CAB320" wp14:editId="51A18836">
-                  <wp:extent cx="4735902" cy="3273725"/>
-                  <wp:effectExtent l="0" t="0" r="7620" b="3175"/>
-                  <wp:docPr id="12" name="picture 6" descr="그림입니다."/>
-                  <wp:cNvGraphicFramePr/>
+                <wp:inline distT="0" distB="0" distL="0" distR="0" wp14:anchorId="319E06A5" wp14:editId="1671B618">
+                  <wp:extent cx="4791075" cy="3476625"/>
+                  <wp:effectExtent l="0" t="0" r="9525" b="9525"/>
+                  <wp:docPr id="15" name="그림 15"/>
+                  <wp:cNvGraphicFramePr>
+                    <a:graphicFrameLocks xmlns:a="http://schemas.openxmlformats.org/drawingml/2006/main" noChangeAspect="1"/>
+                  </wp:cNvGraphicFramePr>
                   <a:graphic xmlns:a="http://schemas.openxmlformats.org/drawingml/2006/main">
                     <a:graphicData uri="http://schemas.openxmlformats.org/drawingml/2006/picture">
                       <pic:pic xmlns:pic="http://schemas.openxmlformats.org/drawingml/2006/picture">
                         <pic:nvPicPr>
-                          <pic:cNvPr id="0" name="pic"/>
+                          <pic:cNvPr id="1" name=""/>
                           <pic:cNvPicPr/>
                         </pic:nvPicPr>
                         <pic:blipFill>
-                          <a:blip r:embed="rId14" cstate="print">
-                            <a:lum/>
-                          </a:blip>
-                          <a:srcRect/>
+                          <a:blip r:embed="rId14"/>
                           <a:stretch>
                             <a:fillRect/>
                           </a:stretch>
@@ -7297,7 +7370,7 @@
                         <pic:spPr>
                           <a:xfrm>
                             <a:off x="0" y="0"/>
-                            <a:ext cx="4748797" cy="3282639"/>
+                            <a:ext cx="4791075" cy="3476625"/>
                           </a:xfrm>
                           <a:prstGeom prst="rect">
                             <a:avLst/>
@@ -7936,32 +8009,7 @@
               <w:rPr>
                 <w:rFonts w:ascii="바탕" w:hAnsi="바탕"/>
               </w:rPr>
-              <w:t xml:space="preserve">1) </w:t>
-            </w:r>
-            <w:r>
-              <w:rPr>
-                <w:rFonts w:ascii="바탕" w:hAnsi="바탕" w:hint="eastAsia"/>
-              </w:rPr>
-              <w:t>직원이 로그인 된 상태이다.</w:t>
-            </w:r>
-          </w:p>
-          <w:p>
-            <w:pPr>
-              <w:rPr>
-                <w:rFonts w:ascii="바탕" w:hAnsi="바탕"/>
-              </w:rPr>
-            </w:pPr>
-            <w:r>
-              <w:rPr>
-                <w:rFonts w:ascii="바탕" w:hAnsi="바탕" w:hint="eastAsia"/>
-              </w:rPr>
-              <w:t>(</w:t>
-            </w:r>
-            <w:r>
-              <w:rPr>
-                <w:rFonts w:ascii="바탕" w:hAnsi="바탕"/>
-              </w:rPr>
-              <w:t>2</w:t>
+              <w:t>1</w:t>
             </w:r>
             <w:r>
               <w:rPr>
@@ -8684,6 +8732,14 @@
           <w:rFonts w:ascii="바탕" w:eastAsia="바탕" w:hAnsi="바탕"/>
         </w:rPr>
       </w:pPr>
+    </w:p>
+    <w:p>
+      <w:pPr>
+        <w:pStyle w:val="Title2"/>
+        <w:rPr>
+          <w:rFonts w:ascii="바탕" w:eastAsia="바탕" w:hAnsi="바탕"/>
+        </w:rPr>
+      </w:pPr>
       <w:r>
         <w:rPr>
           <w:rFonts w:ascii="바탕" w:eastAsia="바탕" w:hAnsi="바탕" w:hint="eastAsia"/>
@@ -9070,32 +9126,7 @@
               <w:rPr>
                 <w:rFonts w:ascii="바탕" w:hAnsi="바탕"/>
               </w:rPr>
-              <w:t xml:space="preserve">1) </w:t>
-            </w:r>
-            <w:r>
-              <w:rPr>
-                <w:rFonts w:ascii="바탕" w:hAnsi="바탕" w:hint="eastAsia"/>
-              </w:rPr>
-              <w:t>직원이 로그인 된 상태이다.</w:t>
-            </w:r>
-          </w:p>
-          <w:p>
-            <w:pPr>
-              <w:rPr>
-                <w:rFonts w:ascii="바탕" w:hAnsi="바탕"/>
-              </w:rPr>
-            </w:pPr>
-            <w:r>
-              <w:rPr>
-                <w:rFonts w:ascii="바탕" w:hAnsi="바탕" w:hint="eastAsia"/>
-              </w:rPr>
-              <w:t>(</w:t>
-            </w:r>
-            <w:r>
-              <w:rPr>
-                <w:rFonts w:ascii="바탕" w:hAnsi="바탕"/>
-              </w:rPr>
-              <w:t>2</w:t>
+              <w:t>1</w:t>
             </w:r>
             <w:r>
               <w:rPr>
@@ -10415,32 +10446,7 @@
               <w:rPr>
                 <w:rFonts w:ascii="바탕" w:hAnsi="바탕"/>
               </w:rPr>
-              <w:t xml:space="preserve">1) </w:t>
-            </w:r>
-            <w:r>
-              <w:rPr>
-                <w:rFonts w:ascii="바탕" w:hAnsi="바탕" w:hint="eastAsia"/>
-              </w:rPr>
-              <w:t>직원이 로그인 된 상태이다.</w:t>
-            </w:r>
-          </w:p>
-          <w:p>
-            <w:pPr>
-              <w:rPr>
-                <w:rFonts w:ascii="바탕" w:hAnsi="바탕"/>
-              </w:rPr>
-            </w:pPr>
-            <w:r>
-              <w:rPr>
-                <w:rFonts w:ascii="바탕" w:hAnsi="바탕" w:hint="eastAsia"/>
-              </w:rPr>
-              <w:t>(</w:t>
-            </w:r>
-            <w:r>
-              <w:rPr>
-                <w:rFonts w:ascii="바탕" w:hAnsi="바탕"/>
-              </w:rPr>
-              <w:t>2</w:t>
+              <w:t>1</w:t>
             </w:r>
             <w:r>
               <w:rPr>
@@ -11599,32 +11605,7 @@
               <w:rPr>
                 <w:rFonts w:ascii="바탕" w:hAnsi="바탕"/>
               </w:rPr>
-              <w:t xml:space="preserve">1) </w:t>
-            </w:r>
-            <w:r>
-              <w:rPr>
-                <w:rFonts w:ascii="바탕" w:hAnsi="바탕" w:hint="eastAsia"/>
-              </w:rPr>
-              <w:t>직원이 로그인 된 상태이다.</w:t>
-            </w:r>
-          </w:p>
-          <w:p>
-            <w:pPr>
-              <w:rPr>
-                <w:rFonts w:ascii="바탕" w:hAnsi="바탕"/>
-              </w:rPr>
-            </w:pPr>
-            <w:r>
-              <w:rPr>
-                <w:rFonts w:ascii="바탕" w:hAnsi="바탕" w:hint="eastAsia"/>
-              </w:rPr>
-              <w:t>(</w:t>
-            </w:r>
-            <w:r>
-              <w:rPr>
-                <w:rFonts w:ascii="바탕" w:hAnsi="바탕"/>
-              </w:rPr>
-              <w:t>2</w:t>
+              <w:t>1</w:t>
             </w:r>
             <w:r>
               <w:rPr>
@@ -12293,6 +12274,14 @@
           <w:rFonts w:ascii="바탕" w:eastAsia="바탕" w:hAnsi="바탕"/>
         </w:rPr>
       </w:pPr>
+    </w:p>
+    <w:p>
+      <w:pPr>
+        <w:pStyle w:val="Title2"/>
+        <w:rPr>
+          <w:rFonts w:ascii="바탕" w:eastAsia="바탕" w:hAnsi="바탕"/>
+        </w:rPr>
+      </w:pPr>
       <w:r>
         <w:rPr>
           <w:rFonts w:ascii="바탕" w:eastAsia="바탕" w:hAnsi="바탕" w:hint="eastAsia"/>
@@ -12671,7 +12660,7 @@
             </w:pPr>
             <w:r>
               <w:rPr>
-                <w:rFonts w:ascii="바탕" w:hAnsi="바탕" w:hint="eastAsia"/>
+                <w:rFonts w:ascii="바탕" w:hAnsi="바탕"/>
               </w:rPr>
               <w:t>(</w:t>
             </w:r>
@@ -12679,26 +12668,13 @@
               <w:rPr>
                 <w:rFonts w:ascii="바탕" w:hAnsi="바탕"/>
               </w:rPr>
-              <w:t xml:space="preserve">1) </w:t>
-            </w:r>
-            <w:r>
-              <w:rPr>
-                <w:rFonts w:ascii="바탕" w:hAnsi="바탕" w:hint="eastAsia"/>
-              </w:rPr>
-              <w:t>직원이 로그인 된 상태이다.</w:t>
-            </w:r>
-          </w:p>
-          <w:p>
-            <w:pPr>
-              <w:rPr>
-                <w:rFonts w:ascii="바탕" w:hAnsi="바탕"/>
-              </w:rPr>
-            </w:pPr>
-            <w:r>
-              <w:rPr>
-                <w:rFonts w:ascii="바탕" w:hAnsi="바탕"/>
-              </w:rPr>
-              <w:t xml:space="preserve">(2) </w:t>
+              <w:t>1</w:t>
+            </w:r>
+            <w:r>
+              <w:rPr>
+                <w:rFonts w:ascii="바탕" w:hAnsi="바탕"/>
+              </w:rPr>
+              <w:t xml:space="preserve">) </w:t>
             </w:r>
             <w:r>
               <w:rPr>
@@ -13557,7 +13533,13 @@
               <w:rPr>
                 <w:rFonts w:ascii="바탕" w:hAnsi="바탕"/>
               </w:rPr>
-              <w:t>-UC5</w:t>
+              <w:t>-UC</w:t>
+            </w:r>
+            <w:r>
+              <w:rPr>
+                <w:rFonts w:ascii="바탕" w:hAnsi="바탕"/>
+              </w:rPr>
+              <w:t>11</w:t>
             </w:r>
           </w:p>
         </w:tc>
@@ -13836,7 +13818,19 @@
               <w:rPr>
                 <w:rFonts w:ascii="바탕" w:hAnsi="바탕" w:hint="eastAsia"/>
               </w:rPr>
-              <w:t>회원 정보가 시스템이 저장된다.</w:t>
+              <w:t>회원 정보가 시스템</w:t>
+            </w:r>
+            <w:r>
+              <w:rPr>
+                <w:rFonts w:ascii="바탕" w:hAnsi="바탕" w:hint="eastAsia"/>
+              </w:rPr>
+              <w:t>에</w:t>
+            </w:r>
+            <w:r>
+              <w:rPr>
+                <w:rFonts w:ascii="바탕" w:hAnsi="바탕" w:hint="eastAsia"/>
+              </w:rPr>
+              <w:t xml:space="preserve"> 저장된다.</w:t>
             </w:r>
           </w:p>
         </w:tc>
@@ -14995,7 +14989,19 @@
               <w:rPr>
                 <w:rFonts w:ascii="바탕" w:hAnsi="바탕" w:hint="eastAsia"/>
               </w:rPr>
-              <w:t>시스템이 메인 화면을 보여준다.</w:t>
+              <w:t xml:space="preserve">특정 </w:t>
+            </w:r>
+            <w:r>
+              <w:rPr>
+                <w:rFonts w:ascii="바탕" w:hAnsi="바탕"/>
+              </w:rPr>
+              <w:t xml:space="preserve">Customer </w:t>
+            </w:r>
+            <w:r>
+              <w:rPr>
+                <w:rFonts w:ascii="바탕" w:hAnsi="바탕" w:hint="eastAsia"/>
+              </w:rPr>
+              <w:t>객체에 대한 권한을 얻는다.</w:t>
             </w:r>
           </w:p>
         </w:tc>
@@ -16772,7 +16778,21 @@
           <w:rFonts w:ascii="바탕" w:eastAsia="바탕" w:hAnsi="바탕" w:cs="맑은 고딕" w:hint="eastAsia"/>
           <w:lang w:eastAsia="ko-KR"/>
         </w:rPr>
-        <w:t>장바구니 목록을 확인하고 최종 결재가 가능하다.</w:t>
+        <w:t>장바구니 목록을 확인하고 최종 결</w:t>
+      </w:r>
+      <w:r>
+        <w:rPr>
+          <w:rFonts w:ascii="바탕" w:eastAsia="바탕" w:hAnsi="바탕" w:cs="맑은 고딕" w:hint="eastAsia"/>
+          <w:lang w:eastAsia="ko-KR"/>
+        </w:rPr>
+        <w:t>제</w:t>
+      </w:r>
+      <w:r>
+        <w:rPr>
+          <w:rFonts w:ascii="바탕" w:eastAsia="바탕" w:hAnsi="바탕" w:cs="맑은 고딕" w:hint="eastAsia"/>
+          <w:lang w:eastAsia="ko-KR"/>
+        </w:rPr>
+        <w:t>가 가능하다.</w:t>
       </w:r>
     </w:p>
     <w:p>
@@ -16856,54 +16876,15 @@
           <w:lang w:eastAsia="ko-KR"/>
         </w:rPr>
       </w:pPr>
-    </w:p>
-    <w:p>
-      <w:pPr>
-        <w:pStyle w:val="a8"/>
-        <w:spacing w:line="240" w:lineRule="auto"/>
-        <w:rPr>
-          <w:rFonts w:ascii="바탕" w:eastAsia="바탕" w:hAnsi="바탕" w:cs="맑은 고딕"/>
-          <w:lang w:eastAsia="ko-KR"/>
-        </w:rPr>
-      </w:pPr>
-    </w:p>
-    <w:p>
-      <w:pPr>
-        <w:pStyle w:val="a8"/>
-        <w:spacing w:line="240" w:lineRule="auto"/>
-        <w:rPr>
-          <w:rFonts w:ascii="바탕" w:eastAsia="바탕" w:hAnsi="바탕" w:cs="맑은 고딕"/>
-          <w:lang w:eastAsia="ko-KR"/>
-        </w:rPr>
-      </w:pPr>
-    </w:p>
-    <w:p>
-      <w:pPr>
-        <w:pStyle w:val="a8"/>
-        <w:spacing w:line="240" w:lineRule="auto"/>
-        <w:rPr>
-          <w:rFonts w:ascii="바탕" w:eastAsia="바탕" w:hAnsi="바탕" w:cs="맑은 고딕"/>
-          <w:lang w:eastAsia="ko-KR"/>
-        </w:rPr>
-      </w:pPr>
       <w:r>
         <w:rPr>
-          <w:rFonts w:ascii="바탕" w:eastAsia="바탕" w:hAnsi="바탕"/>
           <w:noProof/>
         </w:rPr>
         <w:drawing>
-          <wp:anchor distT="0" distB="0" distL="114300" distR="114300" simplePos="0" relativeHeight="251665408" behindDoc="0" locked="0" layoutInCell="1" allowOverlap="1" wp14:anchorId="78E92F4E" wp14:editId="57D66F40">
-            <wp:simplePos x="0" y="0"/>
-            <wp:positionH relativeFrom="margin">
-              <wp:align>right</wp:align>
-            </wp:positionH>
-            <wp:positionV relativeFrom="paragraph">
-              <wp:posOffset>46547</wp:posOffset>
-            </wp:positionV>
-            <wp:extent cx="6479540" cy="1919605"/>
-            <wp:effectExtent l="0" t="0" r="0" b="4445"/>
-            <wp:wrapNone/>
-            <wp:docPr id="27" name="그림 27"/>
+          <wp:inline distT="0" distB="0" distL="0" distR="0" wp14:anchorId="798AA109" wp14:editId="30DEA56C">
+            <wp:extent cx="6479540" cy="3590290"/>
+            <wp:effectExtent l="0" t="0" r="0" b="0"/>
+            <wp:docPr id="2" name="그림 2"/>
             <wp:cNvGraphicFramePr>
               <a:graphicFrameLocks xmlns:a="http://schemas.openxmlformats.org/drawingml/2006/main" noChangeAspect="1"/>
             </wp:cNvGraphicFramePr>
@@ -16915,13 +16896,7 @@
                     <pic:cNvPicPr/>
                   </pic:nvPicPr>
                   <pic:blipFill>
-                    <a:blip r:embed="rId25">
-                      <a:extLst>
-                        <a:ext uri="{28A0092B-C50C-407E-A947-70E740481C1C}">
-                          <a14:useLocalDpi xmlns:a14="http://schemas.microsoft.com/office/drawing/2010/main" val="0"/>
-                        </a:ext>
-                      </a:extLst>
-                    </a:blip>
+                    <a:blip r:embed="rId25"/>
                     <a:stretch>
                       <a:fillRect/>
                     </a:stretch>
@@ -16929,7 +16904,7 @@
                   <pic:spPr>
                     <a:xfrm>
                       <a:off x="0" y="0"/>
-                      <a:ext cx="6479540" cy="1919605"/>
+                      <a:ext cx="6479540" cy="3590290"/>
                     </a:xfrm>
                     <a:prstGeom prst="rect">
                       <a:avLst/>
@@ -16938,93 +16913,9 @@
                 </pic:pic>
               </a:graphicData>
             </a:graphic>
-          </wp:anchor>
+          </wp:inline>
         </w:drawing>
       </w:r>
-    </w:p>
-    <w:p>
-      <w:pPr>
-        <w:pStyle w:val="a8"/>
-        <w:spacing w:line="240" w:lineRule="auto"/>
-        <w:rPr>
-          <w:rFonts w:ascii="바탕" w:eastAsia="바탕" w:hAnsi="바탕" w:cs="맑은 고딕"/>
-          <w:lang w:eastAsia="ko-KR"/>
-        </w:rPr>
-      </w:pPr>
-    </w:p>
-    <w:p>
-      <w:pPr>
-        <w:pStyle w:val="a8"/>
-        <w:spacing w:line="240" w:lineRule="auto"/>
-        <w:rPr>
-          <w:rFonts w:ascii="바탕" w:eastAsia="바탕" w:hAnsi="바탕" w:cs="맑은 고딕"/>
-          <w:lang w:eastAsia="ko-KR"/>
-        </w:rPr>
-      </w:pPr>
-    </w:p>
-    <w:p>
-      <w:pPr>
-        <w:pStyle w:val="a8"/>
-        <w:spacing w:line="240" w:lineRule="auto"/>
-        <w:rPr>
-          <w:rFonts w:ascii="바탕" w:eastAsia="바탕" w:hAnsi="바탕" w:cs="맑은 고딕"/>
-          <w:lang w:eastAsia="ko-KR"/>
-        </w:rPr>
-      </w:pPr>
-    </w:p>
-    <w:p>
-      <w:pPr>
-        <w:spacing w:line="240" w:lineRule="auto"/>
-        <w:rPr>
-          <w:rFonts w:ascii="바탕" w:hAnsi="바탕"/>
-          <w:szCs w:val="20"/>
-        </w:rPr>
-      </w:pPr>
-    </w:p>
-    <w:p>
-      <w:pPr>
-        <w:spacing w:line="240" w:lineRule="auto"/>
-        <w:rPr>
-          <w:rFonts w:ascii="바탕" w:hAnsi="바탕"/>
-          <w:szCs w:val="20"/>
-        </w:rPr>
-      </w:pPr>
-    </w:p>
-    <w:p>
-      <w:pPr>
-        <w:spacing w:line="240" w:lineRule="auto"/>
-        <w:rPr>
-          <w:rFonts w:ascii="바탕" w:hAnsi="바탕"/>
-          <w:szCs w:val="20"/>
-        </w:rPr>
-      </w:pPr>
-    </w:p>
-    <w:p>
-      <w:pPr>
-        <w:spacing w:line="240" w:lineRule="auto"/>
-        <w:rPr>
-          <w:rFonts w:ascii="바탕" w:hAnsi="바탕"/>
-          <w:szCs w:val="20"/>
-        </w:rPr>
-      </w:pPr>
-    </w:p>
-    <w:p>
-      <w:pPr>
-        <w:spacing w:line="240" w:lineRule="auto"/>
-        <w:rPr>
-          <w:rFonts w:ascii="바탕" w:hAnsi="바탕"/>
-          <w:szCs w:val="20"/>
-        </w:rPr>
-      </w:pPr>
-    </w:p>
-    <w:p>
-      <w:pPr>
-        <w:spacing w:line="240" w:lineRule="auto"/>
-        <w:rPr>
-          <w:rFonts w:ascii="바탕" w:hAnsi="바탕"/>
-          <w:szCs w:val="20"/>
-        </w:rPr>
-      </w:pPr>
     </w:p>
     <w:p>
       <w:pPr>
@@ -17445,7 +17336,6 @@
           <w:bCs/>
           <w:szCs w:val="20"/>
         </w:rPr>
-        <w:lastRenderedPageBreak/>
         <w:t>D</w:t>
       </w:r>
       <w:r>

--- a/Documents/MrGreat-SE-2020-001(뚝배기) 분석산출물.docx
+++ b/Documents/MrGreat-SE-2020-001(뚝배기) 분석산출물.docx
@@ -167,13 +167,7 @@
               <w:rPr>
                 <w:rFonts w:ascii="바탕" w:hAnsi="바탕"/>
               </w:rPr>
-              <w:t>.</w:t>
-            </w:r>
-            <w:r>
-              <w:rPr>
-                <w:rFonts w:ascii="바탕" w:hAnsi="바탕"/>
-              </w:rPr>
-              <w:t>1</w:t>
+              <w:t>.0</w:t>
             </w:r>
           </w:p>
         </w:tc>
@@ -1609,7 +1603,6 @@
         <w:tc>
           <w:tcPr>
             <w:tcW w:w="1166" w:type="dxa"/>
-            <w:vMerge w:val="restart"/>
           </w:tcPr>
           <w:p>
             <w:pPr>
@@ -1632,7 +1625,7 @@
           <w:p>
             <w:pPr>
               <w:rPr>
-                <w:rFonts w:ascii="바탕" w:hAnsi="바탕"/>
+                <w:rFonts w:ascii="바탕" w:hAnsi="바탕" w:hint="eastAsia"/>
               </w:rPr>
             </w:pPr>
             <w:r>
@@ -1650,7 +1643,7 @@
           <w:p>
             <w:pPr>
               <w:rPr>
-                <w:rFonts w:ascii="바탕" w:hAnsi="바탕"/>
+                <w:rFonts w:ascii="바탕" w:hAnsi="바탕" w:hint="eastAsia"/>
               </w:rPr>
             </w:pPr>
             <w:r>
@@ -1663,7 +1656,7 @@
               <w:rPr>
                 <w:rFonts w:ascii="바탕" w:hAnsi="바탕"/>
               </w:rPr>
-              <w:t>020-11-05</w:t>
+              <w:t>020-11-5</w:t>
             </w:r>
           </w:p>
         </w:tc>
@@ -1674,7 +1667,7 @@
           <w:p>
             <w:pPr>
               <w:rPr>
-                <w:rFonts w:ascii="바탕" w:hAnsi="바탕"/>
+                <w:rFonts w:ascii="바탕" w:hAnsi="바탕" w:hint="eastAsia"/>
               </w:rPr>
             </w:pPr>
             <w:r>
@@ -1682,84 +1675,6 @@
                 <w:rFonts w:ascii="바탕" w:hAnsi="바탕" w:hint="eastAsia"/>
               </w:rPr>
               <w:t>릴리즈</w:t>
-            </w:r>
-          </w:p>
-        </w:tc>
-      </w:tr>
-      <w:tr>
-        <w:trPr>
-          <w:trHeight w:val="223"/>
-        </w:trPr>
-        <w:tc>
-          <w:tcPr>
-            <w:tcW w:w="1166" w:type="dxa"/>
-            <w:vMerge/>
-          </w:tcPr>
-          <w:p>
-            <w:pPr>
-              <w:rPr>
-                <w:rFonts w:ascii="바탕" w:hAnsi="바탕"/>
-              </w:rPr>
-            </w:pPr>
-          </w:p>
-        </w:tc>
-        <w:tc>
-          <w:tcPr>
-            <w:tcW w:w="1058" w:type="dxa"/>
-          </w:tcPr>
-          <w:p>
-            <w:pPr>
-              <w:rPr>
-                <w:rFonts w:ascii="바탕" w:hAnsi="바탕"/>
-              </w:rPr>
-            </w:pPr>
-            <w:r>
-              <w:rPr>
-                <w:rFonts w:ascii="바탕" w:hAnsi="바탕" w:hint="eastAsia"/>
-              </w:rPr>
-              <w:t>1</w:t>
-            </w:r>
-          </w:p>
-        </w:tc>
-        <w:tc>
-          <w:tcPr>
-            <w:tcW w:w="1768" w:type="dxa"/>
-          </w:tcPr>
-          <w:p>
-            <w:pPr>
-              <w:rPr>
-                <w:rFonts w:ascii="바탕" w:hAnsi="바탕"/>
-              </w:rPr>
-            </w:pPr>
-            <w:r>
-              <w:rPr>
-                <w:rFonts w:ascii="바탕" w:hAnsi="바탕" w:hint="eastAsia"/>
-              </w:rPr>
-              <w:t>2</w:t>
-            </w:r>
-            <w:r>
-              <w:rPr>
-                <w:rFonts w:ascii="바탕" w:hAnsi="바탕"/>
-              </w:rPr>
-              <w:t>020-11-06</w:t>
-            </w:r>
-          </w:p>
-        </w:tc>
-        <w:tc>
-          <w:tcPr>
-            <w:tcW w:w="6202" w:type="dxa"/>
-          </w:tcPr>
-          <w:p>
-            <w:pPr>
-              <w:rPr>
-                <w:rFonts w:ascii="바탕" w:hAnsi="바탕"/>
-              </w:rPr>
-            </w:pPr>
-            <w:r>
-              <w:rPr>
-                <w:rFonts w:ascii="바탕" w:hAnsi="바탕" w:hint="eastAsia"/>
-              </w:rPr>
-              <w:t>오타 수정</w:t>
             </w:r>
           </w:p>
         </w:tc>
@@ -7328,6 +7243,16 @@
             <w:pPr>
               <w:pStyle w:val="a8"/>
               <w:wordWrap/>
+              <w:jc w:val="center"/>
+              <w:rPr>
+                <w:rFonts w:ascii="바탕" w:eastAsia="바탕" w:hAnsi="바탕" w:cs="맑은 고딕"/>
+              </w:rPr>
+            </w:pPr>
+          </w:p>
+          <w:p>
+            <w:pPr>
+              <w:pStyle w:val="a8"/>
+              <w:wordWrap/>
               <w:rPr>
                 <w:rFonts w:ascii="바탕" w:eastAsia="바탕" w:hAnsi="바탕" w:cs="맑은 고딕"/>
               </w:rPr>
@@ -7344,25 +7269,27 @@
             </w:pPr>
             <w:r>
               <w:rPr>
+                <w:rFonts w:ascii="바탕" w:eastAsia="바탕" w:hAnsi="바탕"/>
                 <w:noProof/>
               </w:rPr>
               <w:drawing>
-                <wp:inline distT="0" distB="0" distL="0" distR="0" wp14:anchorId="319E06A5" wp14:editId="1671B618">
-                  <wp:extent cx="4791075" cy="3476625"/>
-                  <wp:effectExtent l="0" t="0" r="9525" b="9525"/>
-                  <wp:docPr id="15" name="그림 15"/>
-                  <wp:cNvGraphicFramePr>
-                    <a:graphicFrameLocks xmlns:a="http://schemas.openxmlformats.org/drawingml/2006/main" noChangeAspect="1"/>
-                  </wp:cNvGraphicFramePr>
+                <wp:inline distT="0" distB="0" distL="0" distR="0" wp14:anchorId="38CAB320" wp14:editId="51A18836">
+                  <wp:extent cx="4735902" cy="3273725"/>
+                  <wp:effectExtent l="0" t="0" r="7620" b="3175"/>
+                  <wp:docPr id="12" name="picture 6" descr="그림입니다."/>
+                  <wp:cNvGraphicFramePr/>
                   <a:graphic xmlns:a="http://schemas.openxmlformats.org/drawingml/2006/main">
                     <a:graphicData uri="http://schemas.openxmlformats.org/drawingml/2006/picture">
                       <pic:pic xmlns:pic="http://schemas.openxmlformats.org/drawingml/2006/picture">
                         <pic:nvPicPr>
-                          <pic:cNvPr id="1" name=""/>
+                          <pic:cNvPr id="0" name="pic"/>
                           <pic:cNvPicPr/>
                         </pic:nvPicPr>
                         <pic:blipFill>
-                          <a:blip r:embed="rId14"/>
+                          <a:blip r:embed="rId14" cstate="print">
+                            <a:lum/>
+                          </a:blip>
+                          <a:srcRect/>
                           <a:stretch>
                             <a:fillRect/>
                           </a:stretch>
@@ -7370,7 +7297,7 @@
                         <pic:spPr>
                           <a:xfrm>
                             <a:off x="0" y="0"/>
-                            <a:ext cx="4791075" cy="3476625"/>
+                            <a:ext cx="4748797" cy="3282639"/>
                           </a:xfrm>
                           <a:prstGeom prst="rect">
                             <a:avLst/>
@@ -8009,7 +7936,32 @@
               <w:rPr>
                 <w:rFonts w:ascii="바탕" w:hAnsi="바탕"/>
               </w:rPr>
-              <w:t>1</w:t>
+              <w:t xml:space="preserve">1) </w:t>
+            </w:r>
+            <w:r>
+              <w:rPr>
+                <w:rFonts w:ascii="바탕" w:hAnsi="바탕" w:hint="eastAsia"/>
+              </w:rPr>
+              <w:t>직원이 로그인 된 상태이다.</w:t>
+            </w:r>
+          </w:p>
+          <w:p>
+            <w:pPr>
+              <w:rPr>
+                <w:rFonts w:ascii="바탕" w:hAnsi="바탕"/>
+              </w:rPr>
+            </w:pPr>
+            <w:r>
+              <w:rPr>
+                <w:rFonts w:ascii="바탕" w:hAnsi="바탕" w:hint="eastAsia"/>
+              </w:rPr>
+              <w:t>(</w:t>
+            </w:r>
+            <w:r>
+              <w:rPr>
+                <w:rFonts w:ascii="바탕" w:hAnsi="바탕"/>
+              </w:rPr>
+              <w:t>2</w:t>
             </w:r>
             <w:r>
               <w:rPr>
@@ -8732,14 +8684,6 @@
           <w:rFonts w:ascii="바탕" w:eastAsia="바탕" w:hAnsi="바탕"/>
         </w:rPr>
       </w:pPr>
-    </w:p>
-    <w:p>
-      <w:pPr>
-        <w:pStyle w:val="Title2"/>
-        <w:rPr>
-          <w:rFonts w:ascii="바탕" w:eastAsia="바탕" w:hAnsi="바탕"/>
-        </w:rPr>
-      </w:pPr>
       <w:r>
         <w:rPr>
           <w:rFonts w:ascii="바탕" w:eastAsia="바탕" w:hAnsi="바탕" w:hint="eastAsia"/>
@@ -9126,7 +9070,32 @@
               <w:rPr>
                 <w:rFonts w:ascii="바탕" w:hAnsi="바탕"/>
               </w:rPr>
-              <w:t>1</w:t>
+              <w:t xml:space="preserve">1) </w:t>
+            </w:r>
+            <w:r>
+              <w:rPr>
+                <w:rFonts w:ascii="바탕" w:hAnsi="바탕" w:hint="eastAsia"/>
+              </w:rPr>
+              <w:t>직원이 로그인 된 상태이다.</w:t>
+            </w:r>
+          </w:p>
+          <w:p>
+            <w:pPr>
+              <w:rPr>
+                <w:rFonts w:ascii="바탕" w:hAnsi="바탕"/>
+              </w:rPr>
+            </w:pPr>
+            <w:r>
+              <w:rPr>
+                <w:rFonts w:ascii="바탕" w:hAnsi="바탕" w:hint="eastAsia"/>
+              </w:rPr>
+              <w:t>(</w:t>
+            </w:r>
+            <w:r>
+              <w:rPr>
+                <w:rFonts w:ascii="바탕" w:hAnsi="바탕"/>
+              </w:rPr>
+              <w:t>2</w:t>
             </w:r>
             <w:r>
               <w:rPr>
@@ -10446,7 +10415,32 @@
               <w:rPr>
                 <w:rFonts w:ascii="바탕" w:hAnsi="바탕"/>
               </w:rPr>
-              <w:t>1</w:t>
+              <w:t xml:space="preserve">1) </w:t>
+            </w:r>
+            <w:r>
+              <w:rPr>
+                <w:rFonts w:ascii="바탕" w:hAnsi="바탕" w:hint="eastAsia"/>
+              </w:rPr>
+              <w:t>직원이 로그인 된 상태이다.</w:t>
+            </w:r>
+          </w:p>
+          <w:p>
+            <w:pPr>
+              <w:rPr>
+                <w:rFonts w:ascii="바탕" w:hAnsi="바탕"/>
+              </w:rPr>
+            </w:pPr>
+            <w:r>
+              <w:rPr>
+                <w:rFonts w:ascii="바탕" w:hAnsi="바탕" w:hint="eastAsia"/>
+              </w:rPr>
+              <w:t>(</w:t>
+            </w:r>
+            <w:r>
+              <w:rPr>
+                <w:rFonts w:ascii="바탕" w:hAnsi="바탕"/>
+              </w:rPr>
+              <w:t>2</w:t>
             </w:r>
             <w:r>
               <w:rPr>
@@ -11605,7 +11599,32 @@
               <w:rPr>
                 <w:rFonts w:ascii="바탕" w:hAnsi="바탕"/>
               </w:rPr>
-              <w:t>1</w:t>
+              <w:t xml:space="preserve">1) </w:t>
+            </w:r>
+            <w:r>
+              <w:rPr>
+                <w:rFonts w:ascii="바탕" w:hAnsi="바탕" w:hint="eastAsia"/>
+              </w:rPr>
+              <w:t>직원이 로그인 된 상태이다.</w:t>
+            </w:r>
+          </w:p>
+          <w:p>
+            <w:pPr>
+              <w:rPr>
+                <w:rFonts w:ascii="바탕" w:hAnsi="바탕"/>
+              </w:rPr>
+            </w:pPr>
+            <w:r>
+              <w:rPr>
+                <w:rFonts w:ascii="바탕" w:hAnsi="바탕" w:hint="eastAsia"/>
+              </w:rPr>
+              <w:t>(</w:t>
+            </w:r>
+            <w:r>
+              <w:rPr>
+                <w:rFonts w:ascii="바탕" w:hAnsi="바탕"/>
+              </w:rPr>
+              <w:t>2</w:t>
             </w:r>
             <w:r>
               <w:rPr>
@@ -12274,14 +12293,6 @@
           <w:rFonts w:ascii="바탕" w:eastAsia="바탕" w:hAnsi="바탕"/>
         </w:rPr>
       </w:pPr>
-    </w:p>
-    <w:p>
-      <w:pPr>
-        <w:pStyle w:val="Title2"/>
-        <w:rPr>
-          <w:rFonts w:ascii="바탕" w:eastAsia="바탕" w:hAnsi="바탕"/>
-        </w:rPr>
-      </w:pPr>
       <w:r>
         <w:rPr>
           <w:rFonts w:ascii="바탕" w:eastAsia="바탕" w:hAnsi="바탕" w:hint="eastAsia"/>
@@ -12660,7 +12671,7 @@
             </w:pPr>
             <w:r>
               <w:rPr>
-                <w:rFonts w:ascii="바탕" w:hAnsi="바탕"/>
+                <w:rFonts w:ascii="바탕" w:hAnsi="바탕" w:hint="eastAsia"/>
               </w:rPr>
               <w:t>(</w:t>
             </w:r>
@@ -12668,13 +12679,26 @@
               <w:rPr>
                 <w:rFonts w:ascii="바탕" w:hAnsi="바탕"/>
               </w:rPr>
-              <w:t>1</w:t>
-            </w:r>
-            <w:r>
-              <w:rPr>
-                <w:rFonts w:ascii="바탕" w:hAnsi="바탕"/>
-              </w:rPr>
-              <w:t xml:space="preserve">) </w:t>
+              <w:t xml:space="preserve">1) </w:t>
+            </w:r>
+            <w:r>
+              <w:rPr>
+                <w:rFonts w:ascii="바탕" w:hAnsi="바탕" w:hint="eastAsia"/>
+              </w:rPr>
+              <w:t>직원이 로그인 된 상태이다.</w:t>
+            </w:r>
+          </w:p>
+          <w:p>
+            <w:pPr>
+              <w:rPr>
+                <w:rFonts w:ascii="바탕" w:hAnsi="바탕"/>
+              </w:rPr>
+            </w:pPr>
+            <w:r>
+              <w:rPr>
+                <w:rFonts w:ascii="바탕" w:hAnsi="바탕"/>
+              </w:rPr>
+              <w:t xml:space="preserve">(2) </w:t>
             </w:r>
             <w:r>
               <w:rPr>
@@ -13533,13 +13557,7 @@
               <w:rPr>
                 <w:rFonts w:ascii="바탕" w:hAnsi="바탕"/>
               </w:rPr>
-              <w:t>-UC</w:t>
-            </w:r>
-            <w:r>
-              <w:rPr>
-                <w:rFonts w:ascii="바탕" w:hAnsi="바탕"/>
-              </w:rPr>
-              <w:t>11</w:t>
+              <w:t>-UC5</w:t>
             </w:r>
           </w:p>
         </w:tc>
@@ -13818,19 +13836,7 @@
               <w:rPr>
                 <w:rFonts w:ascii="바탕" w:hAnsi="바탕" w:hint="eastAsia"/>
               </w:rPr>
-              <w:t>회원 정보가 시스템</w:t>
-            </w:r>
-            <w:r>
-              <w:rPr>
-                <w:rFonts w:ascii="바탕" w:hAnsi="바탕" w:hint="eastAsia"/>
-              </w:rPr>
-              <w:t>에</w:t>
-            </w:r>
-            <w:r>
-              <w:rPr>
-                <w:rFonts w:ascii="바탕" w:hAnsi="바탕" w:hint="eastAsia"/>
-              </w:rPr>
-              <w:t xml:space="preserve"> 저장된다.</w:t>
+              <w:t>회원 정보가 시스템이 저장된다.</w:t>
             </w:r>
           </w:p>
         </w:tc>
@@ -14989,19 +14995,7 @@
               <w:rPr>
                 <w:rFonts w:ascii="바탕" w:hAnsi="바탕" w:hint="eastAsia"/>
               </w:rPr>
-              <w:t xml:space="preserve">특정 </w:t>
-            </w:r>
-            <w:r>
-              <w:rPr>
-                <w:rFonts w:ascii="바탕" w:hAnsi="바탕"/>
-              </w:rPr>
-              <w:t xml:space="preserve">Customer </w:t>
-            </w:r>
-            <w:r>
-              <w:rPr>
-                <w:rFonts w:ascii="바탕" w:hAnsi="바탕" w:hint="eastAsia"/>
-              </w:rPr>
-              <w:t>객체에 대한 권한을 얻는다.</w:t>
+              <w:t>시스템이 메인 화면을 보여준다.</w:t>
             </w:r>
           </w:p>
         </w:tc>
@@ -16778,21 +16772,7 @@
           <w:rFonts w:ascii="바탕" w:eastAsia="바탕" w:hAnsi="바탕" w:cs="맑은 고딕" w:hint="eastAsia"/>
           <w:lang w:eastAsia="ko-KR"/>
         </w:rPr>
-        <w:t>장바구니 목록을 확인하고 최종 결</w:t>
-      </w:r>
-      <w:r>
-        <w:rPr>
-          <w:rFonts w:ascii="바탕" w:eastAsia="바탕" w:hAnsi="바탕" w:cs="맑은 고딕" w:hint="eastAsia"/>
-          <w:lang w:eastAsia="ko-KR"/>
-        </w:rPr>
-        <w:t>제</w:t>
-      </w:r>
-      <w:r>
-        <w:rPr>
-          <w:rFonts w:ascii="바탕" w:eastAsia="바탕" w:hAnsi="바탕" w:cs="맑은 고딕" w:hint="eastAsia"/>
-          <w:lang w:eastAsia="ko-KR"/>
-        </w:rPr>
-        <w:t>가 가능하다.</w:t>
+        <w:t>장바구니 목록을 확인하고 최종 결재가 가능하다.</w:t>
       </w:r>
     </w:p>
     <w:p>
@@ -16876,15 +16856,54 @@
           <w:lang w:eastAsia="ko-KR"/>
         </w:rPr>
       </w:pPr>
+    </w:p>
+    <w:p>
+      <w:pPr>
+        <w:pStyle w:val="a8"/>
+        <w:spacing w:line="240" w:lineRule="auto"/>
+        <w:rPr>
+          <w:rFonts w:ascii="바탕" w:eastAsia="바탕" w:hAnsi="바탕" w:cs="맑은 고딕"/>
+          <w:lang w:eastAsia="ko-KR"/>
+        </w:rPr>
+      </w:pPr>
+    </w:p>
+    <w:p>
+      <w:pPr>
+        <w:pStyle w:val="a8"/>
+        <w:spacing w:line="240" w:lineRule="auto"/>
+        <w:rPr>
+          <w:rFonts w:ascii="바탕" w:eastAsia="바탕" w:hAnsi="바탕" w:cs="맑은 고딕"/>
+          <w:lang w:eastAsia="ko-KR"/>
+        </w:rPr>
+      </w:pPr>
+    </w:p>
+    <w:p>
+      <w:pPr>
+        <w:pStyle w:val="a8"/>
+        <w:spacing w:line="240" w:lineRule="auto"/>
+        <w:rPr>
+          <w:rFonts w:ascii="바탕" w:eastAsia="바탕" w:hAnsi="바탕" w:cs="맑은 고딕"/>
+          <w:lang w:eastAsia="ko-KR"/>
+        </w:rPr>
+      </w:pPr>
       <w:r>
         <w:rPr>
+          <w:rFonts w:ascii="바탕" w:eastAsia="바탕" w:hAnsi="바탕"/>
           <w:noProof/>
         </w:rPr>
         <w:drawing>
-          <wp:inline distT="0" distB="0" distL="0" distR="0" wp14:anchorId="798AA109" wp14:editId="30DEA56C">
-            <wp:extent cx="6479540" cy="3590290"/>
-            <wp:effectExtent l="0" t="0" r="0" b="0"/>
-            <wp:docPr id="2" name="그림 2"/>
+          <wp:anchor distT="0" distB="0" distL="114300" distR="114300" simplePos="0" relativeHeight="251665408" behindDoc="0" locked="0" layoutInCell="1" allowOverlap="1" wp14:anchorId="78E92F4E" wp14:editId="57D66F40">
+            <wp:simplePos x="0" y="0"/>
+            <wp:positionH relativeFrom="margin">
+              <wp:align>right</wp:align>
+            </wp:positionH>
+            <wp:positionV relativeFrom="paragraph">
+              <wp:posOffset>46547</wp:posOffset>
+            </wp:positionV>
+            <wp:extent cx="6479540" cy="1919605"/>
+            <wp:effectExtent l="0" t="0" r="0" b="4445"/>
+            <wp:wrapNone/>
+            <wp:docPr id="27" name="그림 27"/>
             <wp:cNvGraphicFramePr>
               <a:graphicFrameLocks xmlns:a="http://schemas.openxmlformats.org/drawingml/2006/main" noChangeAspect="1"/>
             </wp:cNvGraphicFramePr>
@@ -16896,7 +16915,13 @@
                     <pic:cNvPicPr/>
                   </pic:nvPicPr>
                   <pic:blipFill>
-                    <a:blip r:embed="rId25"/>
+                    <a:blip r:embed="rId25">
+                      <a:extLst>
+                        <a:ext uri="{28A0092B-C50C-407E-A947-70E740481C1C}">
+                          <a14:useLocalDpi xmlns:a14="http://schemas.microsoft.com/office/drawing/2010/main" val="0"/>
+                        </a:ext>
+                      </a:extLst>
+                    </a:blip>
                     <a:stretch>
                       <a:fillRect/>
                     </a:stretch>
@@ -16904,7 +16929,7 @@
                   <pic:spPr>
                     <a:xfrm>
                       <a:off x="0" y="0"/>
-                      <a:ext cx="6479540" cy="3590290"/>
+                      <a:ext cx="6479540" cy="1919605"/>
                     </a:xfrm>
                     <a:prstGeom prst="rect">
                       <a:avLst/>
@@ -16913,9 +16938,93 @@
                 </pic:pic>
               </a:graphicData>
             </a:graphic>
-          </wp:inline>
+          </wp:anchor>
         </w:drawing>
       </w:r>
+    </w:p>
+    <w:p>
+      <w:pPr>
+        <w:pStyle w:val="a8"/>
+        <w:spacing w:line="240" w:lineRule="auto"/>
+        <w:rPr>
+          <w:rFonts w:ascii="바탕" w:eastAsia="바탕" w:hAnsi="바탕" w:cs="맑은 고딕"/>
+          <w:lang w:eastAsia="ko-KR"/>
+        </w:rPr>
+      </w:pPr>
+    </w:p>
+    <w:p>
+      <w:pPr>
+        <w:pStyle w:val="a8"/>
+        <w:spacing w:line="240" w:lineRule="auto"/>
+        <w:rPr>
+          <w:rFonts w:ascii="바탕" w:eastAsia="바탕" w:hAnsi="바탕" w:cs="맑은 고딕"/>
+          <w:lang w:eastAsia="ko-KR"/>
+        </w:rPr>
+      </w:pPr>
+    </w:p>
+    <w:p>
+      <w:pPr>
+        <w:pStyle w:val="a8"/>
+        <w:spacing w:line="240" w:lineRule="auto"/>
+        <w:rPr>
+          <w:rFonts w:ascii="바탕" w:eastAsia="바탕" w:hAnsi="바탕" w:cs="맑은 고딕"/>
+          <w:lang w:eastAsia="ko-KR"/>
+        </w:rPr>
+      </w:pPr>
+    </w:p>
+    <w:p>
+      <w:pPr>
+        <w:spacing w:line="240" w:lineRule="auto"/>
+        <w:rPr>
+          <w:rFonts w:ascii="바탕" w:hAnsi="바탕"/>
+          <w:szCs w:val="20"/>
+        </w:rPr>
+      </w:pPr>
+    </w:p>
+    <w:p>
+      <w:pPr>
+        <w:spacing w:line="240" w:lineRule="auto"/>
+        <w:rPr>
+          <w:rFonts w:ascii="바탕" w:hAnsi="바탕"/>
+          <w:szCs w:val="20"/>
+        </w:rPr>
+      </w:pPr>
+    </w:p>
+    <w:p>
+      <w:pPr>
+        <w:spacing w:line="240" w:lineRule="auto"/>
+        <w:rPr>
+          <w:rFonts w:ascii="바탕" w:hAnsi="바탕"/>
+          <w:szCs w:val="20"/>
+        </w:rPr>
+      </w:pPr>
+    </w:p>
+    <w:p>
+      <w:pPr>
+        <w:spacing w:line="240" w:lineRule="auto"/>
+        <w:rPr>
+          <w:rFonts w:ascii="바탕" w:hAnsi="바탕"/>
+          <w:szCs w:val="20"/>
+        </w:rPr>
+      </w:pPr>
+    </w:p>
+    <w:p>
+      <w:pPr>
+        <w:spacing w:line="240" w:lineRule="auto"/>
+        <w:rPr>
+          <w:rFonts w:ascii="바탕" w:hAnsi="바탕"/>
+          <w:szCs w:val="20"/>
+        </w:rPr>
+      </w:pPr>
+    </w:p>
+    <w:p>
+      <w:pPr>
+        <w:spacing w:line="240" w:lineRule="auto"/>
+        <w:rPr>
+          <w:rFonts w:ascii="바탕" w:hAnsi="바탕"/>
+          <w:szCs w:val="20"/>
+        </w:rPr>
+      </w:pPr>
     </w:p>
     <w:p>
       <w:pPr>
@@ -17336,6 +17445,7 @@
           <w:bCs/>
           <w:szCs w:val="20"/>
         </w:rPr>
+        <w:lastRenderedPageBreak/>
         <w:t>D</w:t>
       </w:r>
       <w:r>

--- a/Documents/MrGreat-SE-2020-001(뚝배기) 분석산출물.docx
+++ b/Documents/MrGreat-SE-2020-001(뚝배기) 분석산출물.docx
@@ -167,7 +167,13 @@
               <w:rPr>
                 <w:rFonts w:ascii="바탕" w:hAnsi="바탕"/>
               </w:rPr>
-              <w:t>.0</w:t>
+              <w:t>.</w:t>
+            </w:r>
+            <w:r>
+              <w:rPr>
+                <w:rFonts w:ascii="바탕" w:hAnsi="바탕"/>
+              </w:rPr>
+              <w:t>1</w:t>
             </w:r>
           </w:p>
         </w:tc>
@@ -307,7 +313,7 @@
               <w:rPr>
                 <w:rFonts w:ascii="바탕" w:hAnsi="바탕"/>
               </w:rPr>
-              <w:t>5</w:t>
+              <w:t>6</w:t>
             </w:r>
           </w:p>
         </w:tc>
@@ -1603,6 +1609,7 @@
         <w:tc>
           <w:tcPr>
             <w:tcW w:w="1166" w:type="dxa"/>
+            <w:vMerge w:val="restart"/>
           </w:tcPr>
           <w:p>
             <w:pPr>
@@ -1625,7 +1632,7 @@
           <w:p>
             <w:pPr>
               <w:rPr>
-                <w:rFonts w:ascii="바탕" w:hAnsi="바탕" w:hint="eastAsia"/>
+                <w:rFonts w:ascii="바탕" w:hAnsi="바탕"/>
               </w:rPr>
             </w:pPr>
             <w:r>
@@ -1643,7 +1650,7 @@
           <w:p>
             <w:pPr>
               <w:rPr>
-                <w:rFonts w:ascii="바탕" w:hAnsi="바탕" w:hint="eastAsia"/>
+                <w:rFonts w:ascii="바탕" w:hAnsi="바탕"/>
               </w:rPr>
             </w:pPr>
             <w:r>
@@ -1656,7 +1663,7 @@
               <w:rPr>
                 <w:rFonts w:ascii="바탕" w:hAnsi="바탕"/>
               </w:rPr>
-              <w:t>020-11-5</w:t>
+              <w:t>020-11-05</w:t>
             </w:r>
           </w:p>
         </w:tc>
@@ -1667,7 +1674,7 @@
           <w:p>
             <w:pPr>
               <w:rPr>
-                <w:rFonts w:ascii="바탕" w:hAnsi="바탕" w:hint="eastAsia"/>
+                <w:rFonts w:ascii="바탕" w:hAnsi="바탕"/>
               </w:rPr>
             </w:pPr>
             <w:r>
@@ -1675,6 +1682,84 @@
                 <w:rFonts w:ascii="바탕" w:hAnsi="바탕" w:hint="eastAsia"/>
               </w:rPr>
               <w:t>릴리즈</w:t>
+            </w:r>
+          </w:p>
+        </w:tc>
+      </w:tr>
+      <w:tr>
+        <w:trPr>
+          <w:trHeight w:val="223"/>
+        </w:trPr>
+        <w:tc>
+          <w:tcPr>
+            <w:tcW w:w="1166" w:type="dxa"/>
+            <w:vMerge/>
+          </w:tcPr>
+          <w:p>
+            <w:pPr>
+              <w:rPr>
+                <w:rFonts w:ascii="바탕" w:hAnsi="바탕"/>
+              </w:rPr>
+            </w:pPr>
+          </w:p>
+        </w:tc>
+        <w:tc>
+          <w:tcPr>
+            <w:tcW w:w="1058" w:type="dxa"/>
+          </w:tcPr>
+          <w:p>
+            <w:pPr>
+              <w:rPr>
+                <w:rFonts w:ascii="바탕" w:hAnsi="바탕"/>
+              </w:rPr>
+            </w:pPr>
+            <w:r>
+              <w:rPr>
+                <w:rFonts w:ascii="바탕" w:hAnsi="바탕" w:hint="eastAsia"/>
+              </w:rPr>
+              <w:t>1</w:t>
+            </w:r>
+          </w:p>
+        </w:tc>
+        <w:tc>
+          <w:tcPr>
+            <w:tcW w:w="1768" w:type="dxa"/>
+          </w:tcPr>
+          <w:p>
+            <w:pPr>
+              <w:rPr>
+                <w:rFonts w:ascii="바탕" w:hAnsi="바탕"/>
+              </w:rPr>
+            </w:pPr>
+            <w:r>
+              <w:rPr>
+                <w:rFonts w:ascii="바탕" w:hAnsi="바탕" w:hint="eastAsia"/>
+              </w:rPr>
+              <w:t>2</w:t>
+            </w:r>
+            <w:r>
+              <w:rPr>
+                <w:rFonts w:ascii="바탕" w:hAnsi="바탕"/>
+              </w:rPr>
+              <w:t>020-11-06</w:t>
+            </w:r>
+          </w:p>
+        </w:tc>
+        <w:tc>
+          <w:tcPr>
+            <w:tcW w:w="6202" w:type="dxa"/>
+          </w:tcPr>
+          <w:p>
+            <w:pPr>
+              <w:rPr>
+                <w:rFonts w:ascii="바탕" w:hAnsi="바탕"/>
+              </w:rPr>
+            </w:pPr>
+            <w:r>
+              <w:rPr>
+                <w:rFonts w:ascii="바탕" w:hAnsi="바탕" w:hint="eastAsia"/>
+              </w:rPr>
+              <w:t>오타 수정</w:t>
             </w:r>
           </w:p>
         </w:tc>
@@ -7243,16 +7328,6 @@
             <w:pPr>
               <w:pStyle w:val="a8"/>
               <w:wordWrap/>
-              <w:jc w:val="center"/>
-              <w:rPr>
-                <w:rFonts w:ascii="바탕" w:eastAsia="바탕" w:hAnsi="바탕" w:cs="맑은 고딕"/>
-              </w:rPr>
-            </w:pPr>
-          </w:p>
-          <w:p>
-            <w:pPr>
-              <w:pStyle w:val="a8"/>
-              <w:wordWrap/>
               <w:rPr>
                 <w:rFonts w:ascii="바탕" w:eastAsia="바탕" w:hAnsi="바탕" w:cs="맑은 고딕"/>
               </w:rPr>
@@ -7269,27 +7344,25 @@
             </w:pPr>
             <w:r>
               <w:rPr>
-                <w:rFonts w:ascii="바탕" w:eastAsia="바탕" w:hAnsi="바탕"/>
                 <w:noProof/>
               </w:rPr>
               <w:drawing>
-                <wp:inline distT="0" distB="0" distL="0" distR="0" wp14:anchorId="38CAB320" wp14:editId="51A18836">
-                  <wp:extent cx="4735902" cy="3273725"/>
-                  <wp:effectExtent l="0" t="0" r="7620" b="3175"/>
-                  <wp:docPr id="12" name="picture 6" descr="그림입니다."/>
-                  <wp:cNvGraphicFramePr/>
+                <wp:inline distT="0" distB="0" distL="0" distR="0" wp14:anchorId="319E06A5" wp14:editId="1671B618">
+                  <wp:extent cx="4791075" cy="3476625"/>
+                  <wp:effectExtent l="0" t="0" r="9525" b="9525"/>
+                  <wp:docPr id="15" name="그림 15"/>
+                  <wp:cNvGraphicFramePr>
+                    <a:graphicFrameLocks xmlns:a="http://schemas.openxmlformats.org/drawingml/2006/main" noChangeAspect="1"/>
+                  </wp:cNvGraphicFramePr>
                   <a:graphic xmlns:a="http://schemas.openxmlformats.org/drawingml/2006/main">
                     <a:graphicData uri="http://schemas.openxmlformats.org/drawingml/2006/picture">
                       <pic:pic xmlns:pic="http://schemas.openxmlformats.org/drawingml/2006/picture">
                         <pic:nvPicPr>
-                          <pic:cNvPr id="0" name="pic"/>
+                          <pic:cNvPr id="1" name=""/>
                           <pic:cNvPicPr/>
                         </pic:nvPicPr>
                         <pic:blipFill>
-                          <a:blip r:embed="rId14" cstate="print">
-                            <a:lum/>
-                          </a:blip>
-                          <a:srcRect/>
+                          <a:blip r:embed="rId14"/>
                           <a:stretch>
                             <a:fillRect/>
                           </a:stretch>
@@ -7297,7 +7370,7 @@
                         <pic:spPr>
                           <a:xfrm>
                             <a:off x="0" y="0"/>
-                            <a:ext cx="4748797" cy="3282639"/>
+                            <a:ext cx="4791075" cy="3476625"/>
                           </a:xfrm>
                           <a:prstGeom prst="rect">
                             <a:avLst/>
@@ -7936,32 +8009,7 @@
               <w:rPr>
                 <w:rFonts w:ascii="바탕" w:hAnsi="바탕"/>
               </w:rPr>
-              <w:t xml:space="preserve">1) </w:t>
-            </w:r>
-            <w:r>
-              <w:rPr>
-                <w:rFonts w:ascii="바탕" w:hAnsi="바탕" w:hint="eastAsia"/>
-              </w:rPr>
-              <w:t>직원이 로그인 된 상태이다.</w:t>
-            </w:r>
-          </w:p>
-          <w:p>
-            <w:pPr>
-              <w:rPr>
-                <w:rFonts w:ascii="바탕" w:hAnsi="바탕"/>
-              </w:rPr>
-            </w:pPr>
-            <w:r>
-              <w:rPr>
-                <w:rFonts w:ascii="바탕" w:hAnsi="바탕" w:hint="eastAsia"/>
-              </w:rPr>
-              <w:t>(</w:t>
-            </w:r>
-            <w:r>
-              <w:rPr>
-                <w:rFonts w:ascii="바탕" w:hAnsi="바탕"/>
-              </w:rPr>
-              <w:t>2</w:t>
+              <w:t>1</w:t>
             </w:r>
             <w:r>
               <w:rPr>
@@ -8684,6 +8732,14 @@
           <w:rFonts w:ascii="바탕" w:eastAsia="바탕" w:hAnsi="바탕"/>
         </w:rPr>
       </w:pPr>
+    </w:p>
+    <w:p>
+      <w:pPr>
+        <w:pStyle w:val="Title2"/>
+        <w:rPr>
+          <w:rFonts w:ascii="바탕" w:eastAsia="바탕" w:hAnsi="바탕"/>
+        </w:rPr>
+      </w:pPr>
       <w:r>
         <w:rPr>
           <w:rFonts w:ascii="바탕" w:eastAsia="바탕" w:hAnsi="바탕" w:hint="eastAsia"/>
@@ -9070,32 +9126,7 @@
               <w:rPr>
                 <w:rFonts w:ascii="바탕" w:hAnsi="바탕"/>
               </w:rPr>
-              <w:t xml:space="preserve">1) </w:t>
-            </w:r>
-            <w:r>
-              <w:rPr>
-                <w:rFonts w:ascii="바탕" w:hAnsi="바탕" w:hint="eastAsia"/>
-              </w:rPr>
-              <w:t>직원이 로그인 된 상태이다.</w:t>
-            </w:r>
-          </w:p>
-          <w:p>
-            <w:pPr>
-              <w:rPr>
-                <w:rFonts w:ascii="바탕" w:hAnsi="바탕"/>
-              </w:rPr>
-            </w:pPr>
-            <w:r>
-              <w:rPr>
-                <w:rFonts w:ascii="바탕" w:hAnsi="바탕" w:hint="eastAsia"/>
-              </w:rPr>
-              <w:t>(</w:t>
-            </w:r>
-            <w:r>
-              <w:rPr>
-                <w:rFonts w:ascii="바탕" w:hAnsi="바탕"/>
-              </w:rPr>
-              <w:t>2</w:t>
+              <w:t>1</w:t>
             </w:r>
             <w:r>
               <w:rPr>
@@ -10415,32 +10446,7 @@
               <w:rPr>
                 <w:rFonts w:ascii="바탕" w:hAnsi="바탕"/>
               </w:rPr>
-              <w:t xml:space="preserve">1) </w:t>
-            </w:r>
-            <w:r>
-              <w:rPr>
-                <w:rFonts w:ascii="바탕" w:hAnsi="바탕" w:hint="eastAsia"/>
-              </w:rPr>
-              <w:t>직원이 로그인 된 상태이다.</w:t>
-            </w:r>
-          </w:p>
-          <w:p>
-            <w:pPr>
-              <w:rPr>
-                <w:rFonts w:ascii="바탕" w:hAnsi="바탕"/>
-              </w:rPr>
-            </w:pPr>
-            <w:r>
-              <w:rPr>
-                <w:rFonts w:ascii="바탕" w:hAnsi="바탕" w:hint="eastAsia"/>
-              </w:rPr>
-              <w:t>(</w:t>
-            </w:r>
-            <w:r>
-              <w:rPr>
-                <w:rFonts w:ascii="바탕" w:hAnsi="바탕"/>
-              </w:rPr>
-              <w:t>2</w:t>
+              <w:t>1</w:t>
             </w:r>
             <w:r>
               <w:rPr>
@@ -11599,32 +11605,7 @@
               <w:rPr>
                 <w:rFonts w:ascii="바탕" w:hAnsi="바탕"/>
               </w:rPr>
-              <w:t xml:space="preserve">1) </w:t>
-            </w:r>
-            <w:r>
-              <w:rPr>
-                <w:rFonts w:ascii="바탕" w:hAnsi="바탕" w:hint="eastAsia"/>
-              </w:rPr>
-              <w:t>직원이 로그인 된 상태이다.</w:t>
-            </w:r>
-          </w:p>
-          <w:p>
-            <w:pPr>
-              <w:rPr>
-                <w:rFonts w:ascii="바탕" w:hAnsi="바탕"/>
-              </w:rPr>
-            </w:pPr>
-            <w:r>
-              <w:rPr>
-                <w:rFonts w:ascii="바탕" w:hAnsi="바탕" w:hint="eastAsia"/>
-              </w:rPr>
-              <w:t>(</w:t>
-            </w:r>
-            <w:r>
-              <w:rPr>
-                <w:rFonts w:ascii="바탕" w:hAnsi="바탕"/>
-              </w:rPr>
-              <w:t>2</w:t>
+              <w:t>1</w:t>
             </w:r>
             <w:r>
               <w:rPr>
@@ -12293,6 +12274,14 @@
           <w:rFonts w:ascii="바탕" w:eastAsia="바탕" w:hAnsi="바탕"/>
         </w:rPr>
       </w:pPr>
+    </w:p>
+    <w:p>
+      <w:pPr>
+        <w:pStyle w:val="Title2"/>
+        <w:rPr>
+          <w:rFonts w:ascii="바탕" w:eastAsia="바탕" w:hAnsi="바탕"/>
+        </w:rPr>
+      </w:pPr>
       <w:r>
         <w:rPr>
           <w:rFonts w:ascii="바탕" w:eastAsia="바탕" w:hAnsi="바탕" w:hint="eastAsia"/>
@@ -12671,7 +12660,7 @@
             </w:pPr>
             <w:r>
               <w:rPr>
-                <w:rFonts w:ascii="바탕" w:hAnsi="바탕" w:hint="eastAsia"/>
+                <w:rFonts w:ascii="바탕" w:hAnsi="바탕"/>
               </w:rPr>
               <w:t>(</w:t>
             </w:r>
@@ -12679,26 +12668,13 @@
               <w:rPr>
                 <w:rFonts w:ascii="바탕" w:hAnsi="바탕"/>
               </w:rPr>
-              <w:t xml:space="preserve">1) </w:t>
-            </w:r>
-            <w:r>
-              <w:rPr>
-                <w:rFonts w:ascii="바탕" w:hAnsi="바탕" w:hint="eastAsia"/>
-              </w:rPr>
-              <w:t>직원이 로그인 된 상태이다.</w:t>
-            </w:r>
-          </w:p>
-          <w:p>
-            <w:pPr>
-              <w:rPr>
-                <w:rFonts w:ascii="바탕" w:hAnsi="바탕"/>
-              </w:rPr>
-            </w:pPr>
-            <w:r>
-              <w:rPr>
-                <w:rFonts w:ascii="바탕" w:hAnsi="바탕"/>
-              </w:rPr>
-              <w:t xml:space="preserve">(2) </w:t>
+              <w:t>1</w:t>
+            </w:r>
+            <w:r>
+              <w:rPr>
+                <w:rFonts w:ascii="바탕" w:hAnsi="바탕"/>
+              </w:rPr>
+              <w:t xml:space="preserve">) </w:t>
             </w:r>
             <w:r>
               <w:rPr>
@@ -13557,7 +13533,13 @@
               <w:rPr>
                 <w:rFonts w:ascii="바탕" w:hAnsi="바탕"/>
               </w:rPr>
-              <w:t>-UC5</w:t>
+              <w:t>-UC</w:t>
+            </w:r>
+            <w:r>
+              <w:rPr>
+                <w:rFonts w:ascii="바탕" w:hAnsi="바탕"/>
+              </w:rPr>
+              <w:t>11</w:t>
             </w:r>
           </w:p>
         </w:tc>
@@ -13836,7 +13818,19 @@
               <w:rPr>
                 <w:rFonts w:ascii="바탕" w:hAnsi="바탕" w:hint="eastAsia"/>
               </w:rPr>
-              <w:t>회원 정보가 시스템이 저장된다.</w:t>
+              <w:t>회원 정보가 시스템</w:t>
+            </w:r>
+            <w:r>
+              <w:rPr>
+                <w:rFonts w:ascii="바탕" w:hAnsi="바탕" w:hint="eastAsia"/>
+              </w:rPr>
+              <w:t>에</w:t>
+            </w:r>
+            <w:r>
+              <w:rPr>
+                <w:rFonts w:ascii="바탕" w:hAnsi="바탕" w:hint="eastAsia"/>
+              </w:rPr>
+              <w:t xml:space="preserve"> 저장된다.</w:t>
             </w:r>
           </w:p>
         </w:tc>
@@ -14995,7 +14989,19 @@
               <w:rPr>
                 <w:rFonts w:ascii="바탕" w:hAnsi="바탕" w:hint="eastAsia"/>
               </w:rPr>
-              <w:t>시스템이 메인 화면을 보여준다.</w:t>
+              <w:t xml:space="preserve">특정 </w:t>
+            </w:r>
+            <w:r>
+              <w:rPr>
+                <w:rFonts w:ascii="바탕" w:hAnsi="바탕"/>
+              </w:rPr>
+              <w:t xml:space="preserve">Customer </w:t>
+            </w:r>
+            <w:r>
+              <w:rPr>
+                <w:rFonts w:ascii="바탕" w:hAnsi="바탕" w:hint="eastAsia"/>
+              </w:rPr>
+              <w:t>객체에 대한 권한을 얻는다.</w:t>
             </w:r>
           </w:p>
         </w:tc>
@@ -16772,7 +16778,21 @@
           <w:rFonts w:ascii="바탕" w:eastAsia="바탕" w:hAnsi="바탕" w:cs="맑은 고딕" w:hint="eastAsia"/>
           <w:lang w:eastAsia="ko-KR"/>
         </w:rPr>
-        <w:t>장바구니 목록을 확인하고 최종 결재가 가능하다.</w:t>
+        <w:t>장바구니 목록을 확인하고 최종 결</w:t>
+      </w:r>
+      <w:r>
+        <w:rPr>
+          <w:rFonts w:ascii="바탕" w:eastAsia="바탕" w:hAnsi="바탕" w:cs="맑은 고딕" w:hint="eastAsia"/>
+          <w:lang w:eastAsia="ko-KR"/>
+        </w:rPr>
+        <w:t>제</w:t>
+      </w:r>
+      <w:r>
+        <w:rPr>
+          <w:rFonts w:ascii="바탕" w:eastAsia="바탕" w:hAnsi="바탕" w:cs="맑은 고딕" w:hint="eastAsia"/>
+          <w:lang w:eastAsia="ko-KR"/>
+        </w:rPr>
+        <w:t>가 가능하다.</w:t>
       </w:r>
     </w:p>
     <w:p>
@@ -16856,54 +16876,15 @@
           <w:lang w:eastAsia="ko-KR"/>
         </w:rPr>
       </w:pPr>
-    </w:p>
-    <w:p>
-      <w:pPr>
-        <w:pStyle w:val="a8"/>
-        <w:spacing w:line="240" w:lineRule="auto"/>
-        <w:rPr>
-          <w:rFonts w:ascii="바탕" w:eastAsia="바탕" w:hAnsi="바탕" w:cs="맑은 고딕"/>
-          <w:lang w:eastAsia="ko-KR"/>
-        </w:rPr>
-      </w:pPr>
-    </w:p>
-    <w:p>
-      <w:pPr>
-        <w:pStyle w:val="a8"/>
-        <w:spacing w:line="240" w:lineRule="auto"/>
-        <w:rPr>
-          <w:rFonts w:ascii="바탕" w:eastAsia="바탕" w:hAnsi="바탕" w:cs="맑은 고딕"/>
-          <w:lang w:eastAsia="ko-KR"/>
-        </w:rPr>
-      </w:pPr>
-    </w:p>
-    <w:p>
-      <w:pPr>
-        <w:pStyle w:val="a8"/>
-        <w:spacing w:line="240" w:lineRule="auto"/>
-        <w:rPr>
-          <w:rFonts w:ascii="바탕" w:eastAsia="바탕" w:hAnsi="바탕" w:cs="맑은 고딕"/>
-          <w:lang w:eastAsia="ko-KR"/>
-        </w:rPr>
-      </w:pPr>
       <w:r>
         <w:rPr>
-          <w:rFonts w:ascii="바탕" w:eastAsia="바탕" w:hAnsi="바탕"/>
           <w:noProof/>
         </w:rPr>
         <w:drawing>
-          <wp:anchor distT="0" distB="0" distL="114300" distR="114300" simplePos="0" relativeHeight="251665408" behindDoc="0" locked="0" layoutInCell="1" allowOverlap="1" wp14:anchorId="78E92F4E" wp14:editId="57D66F40">
-            <wp:simplePos x="0" y="0"/>
-            <wp:positionH relativeFrom="margin">
-              <wp:align>right</wp:align>
-            </wp:positionH>
-            <wp:positionV relativeFrom="paragraph">
-              <wp:posOffset>46547</wp:posOffset>
-            </wp:positionV>
-            <wp:extent cx="6479540" cy="1919605"/>
-            <wp:effectExtent l="0" t="0" r="0" b="4445"/>
-            <wp:wrapNone/>
-            <wp:docPr id="27" name="그림 27"/>
+          <wp:inline distT="0" distB="0" distL="0" distR="0" wp14:anchorId="798AA109" wp14:editId="30DEA56C">
+            <wp:extent cx="6479540" cy="3590290"/>
+            <wp:effectExtent l="0" t="0" r="0" b="0"/>
+            <wp:docPr id="2" name="그림 2"/>
             <wp:cNvGraphicFramePr>
               <a:graphicFrameLocks xmlns:a="http://schemas.openxmlformats.org/drawingml/2006/main" noChangeAspect="1"/>
             </wp:cNvGraphicFramePr>
@@ -16915,13 +16896,7 @@
                     <pic:cNvPicPr/>
                   </pic:nvPicPr>
                   <pic:blipFill>
-                    <a:blip r:embed="rId25">
-                      <a:extLst>
-                        <a:ext uri="{28A0092B-C50C-407E-A947-70E740481C1C}">
-                          <a14:useLocalDpi xmlns:a14="http://schemas.microsoft.com/office/drawing/2010/main" val="0"/>
-                        </a:ext>
-                      </a:extLst>
-                    </a:blip>
+                    <a:blip r:embed="rId25"/>
                     <a:stretch>
                       <a:fillRect/>
                     </a:stretch>
@@ -16929,7 +16904,7 @@
                   <pic:spPr>
                     <a:xfrm>
                       <a:off x="0" y="0"/>
-                      <a:ext cx="6479540" cy="1919605"/>
+                      <a:ext cx="6479540" cy="3590290"/>
                     </a:xfrm>
                     <a:prstGeom prst="rect">
                       <a:avLst/>
@@ -16938,93 +16913,9 @@
                 </pic:pic>
               </a:graphicData>
             </a:graphic>
-          </wp:anchor>
+          </wp:inline>
         </w:drawing>
       </w:r>
-    </w:p>
-    <w:p>
-      <w:pPr>
-        <w:pStyle w:val="a8"/>
-        <w:spacing w:line="240" w:lineRule="auto"/>
-        <w:rPr>
-          <w:rFonts w:ascii="바탕" w:eastAsia="바탕" w:hAnsi="바탕" w:cs="맑은 고딕"/>
-          <w:lang w:eastAsia="ko-KR"/>
-        </w:rPr>
-      </w:pPr>
-    </w:p>
-    <w:p>
-      <w:pPr>
-        <w:pStyle w:val="a8"/>
-        <w:spacing w:line="240" w:lineRule="auto"/>
-        <w:rPr>
-          <w:rFonts w:ascii="바탕" w:eastAsia="바탕" w:hAnsi="바탕" w:cs="맑은 고딕"/>
-          <w:lang w:eastAsia="ko-KR"/>
-        </w:rPr>
-      </w:pPr>
-    </w:p>
-    <w:p>
-      <w:pPr>
-        <w:pStyle w:val="a8"/>
-        <w:spacing w:line="240" w:lineRule="auto"/>
-        <w:rPr>
-          <w:rFonts w:ascii="바탕" w:eastAsia="바탕" w:hAnsi="바탕" w:cs="맑은 고딕"/>
-          <w:lang w:eastAsia="ko-KR"/>
-        </w:rPr>
-      </w:pPr>
-    </w:p>
-    <w:p>
-      <w:pPr>
-        <w:spacing w:line="240" w:lineRule="auto"/>
-        <w:rPr>
-          <w:rFonts w:ascii="바탕" w:hAnsi="바탕"/>
-          <w:szCs w:val="20"/>
-        </w:rPr>
-      </w:pPr>
-    </w:p>
-    <w:p>
-      <w:pPr>
-        <w:spacing w:line="240" w:lineRule="auto"/>
-        <w:rPr>
-          <w:rFonts w:ascii="바탕" w:hAnsi="바탕"/>
-          <w:szCs w:val="20"/>
-        </w:rPr>
-      </w:pPr>
-    </w:p>
-    <w:p>
-      <w:pPr>
-        <w:spacing w:line="240" w:lineRule="auto"/>
-        <w:rPr>
-          <w:rFonts w:ascii="바탕" w:hAnsi="바탕"/>
-          <w:szCs w:val="20"/>
-        </w:rPr>
-      </w:pPr>
-    </w:p>
-    <w:p>
-      <w:pPr>
-        <w:spacing w:line="240" w:lineRule="auto"/>
-        <w:rPr>
-          <w:rFonts w:ascii="바탕" w:hAnsi="바탕"/>
-          <w:szCs w:val="20"/>
-        </w:rPr>
-      </w:pPr>
-    </w:p>
-    <w:p>
-      <w:pPr>
-        <w:spacing w:line="240" w:lineRule="auto"/>
-        <w:rPr>
-          <w:rFonts w:ascii="바탕" w:hAnsi="바탕"/>
-          <w:szCs w:val="20"/>
-        </w:rPr>
-      </w:pPr>
-    </w:p>
-    <w:p>
-      <w:pPr>
-        <w:spacing w:line="240" w:lineRule="auto"/>
-        <w:rPr>
-          <w:rFonts w:ascii="바탕" w:hAnsi="바탕"/>
-          <w:szCs w:val="20"/>
-        </w:rPr>
-      </w:pPr>
     </w:p>
     <w:p>
       <w:pPr>
@@ -17445,7 +17336,6 @@
           <w:bCs/>
           <w:szCs w:val="20"/>
         </w:rPr>
-        <w:lastRenderedPageBreak/>
         <w:t>D</w:t>
       </w:r>
       <w:r>
